--- a/数据库设计说明书/word_221801131.docx
+++ b/数据库设计说明书/word_221801131.docx
@@ -36,8 +36,6 @@
       <w:pPr>
         <w:jc w:val="left"/>
       </w:pPr>
-      <w:bookmarkStart w:id="0" w:name="_GoBack"/>
-      <w:bookmarkEnd w:id="0"/>
     </w:p>
     <w:p>
       <w:pPr>
@@ -50,15 +48,59 @@
         <w:t>总体：</w:t>
       </w:r>
       <w:r>
+        <w:t xml:space="preserve"> </w:t>
+      </w:r>
+    </w:p>
+    <w:p>
+      <w:pPr>
+        <w:jc w:val="left"/>
+      </w:pPr>
+    </w:p>
+    <w:p>
+      <w:pPr>
+        <w:widowControl/>
+        <w:jc w:val="left"/>
+        <w:rPr>
+          <w:rFonts w:ascii="宋体" w:eastAsia="宋体" w:hAnsi="宋体" w:cs="宋体"/>
+          <w:kern w:val="0"/>
+          <w:sz w:val="24"/>
+          <w:szCs w:val="24"/>
+        </w:rPr>
+      </w:pPr>
+      <w:r>
+        <w:rPr>
+          <w:rFonts w:ascii="宋体" w:eastAsia="宋体" w:hAnsi="宋体" w:cs="宋体"/>
+          <w:kern w:val="0"/>
+          <w:sz w:val="24"/>
+          <w:szCs w:val="24"/>
+        </w:rPr>
         <w:fldChar w:fldCharType="begin"/>
       </w:r>
       <w:r>
-        <w:instrText xml:space="preserve"> INCLUDEPICTURE "E:\\game\\qqwenjian\\1632816175\\Image\\C2C\\VM$9])8R_JC%GEA24}G9LF8.png" \* MERGEFORMATINET </w:instrText>
-      </w:r>
-      <w:r>
+        <w:rPr>
+          <w:rFonts w:ascii="宋体" w:eastAsia="宋体" w:hAnsi="宋体" w:cs="宋体"/>
+          <w:kern w:val="0"/>
+          <w:sz w:val="24"/>
+          <w:szCs w:val="24"/>
+        </w:rPr>
+        <w:instrText xml:space="preserve"> INCLUDEPICTURE "C:\\Users\\fjf\\AppData\\Roaming\\Tencent\\Users\\1632816175\\QQ\\WinTemp\\RichOle\\61F@GZ`8932L7%3H`P1%Z(D.png" \* MERGEFORMATINET </w:instrText>
+      </w:r>
+      <w:r>
+        <w:rPr>
+          <w:rFonts w:ascii="宋体" w:eastAsia="宋体" w:hAnsi="宋体" w:cs="宋体"/>
+          <w:kern w:val="0"/>
+          <w:sz w:val="24"/>
+          <w:szCs w:val="24"/>
+        </w:rPr>
         <w:fldChar w:fldCharType="separate"/>
       </w:r>
       <w:r>
+        <w:rPr>
+          <w:rFonts w:ascii="宋体" w:eastAsia="宋体" w:hAnsi="宋体" w:cs="宋体"/>
+          <w:kern w:val="0"/>
+          <w:sz w:val="24"/>
+          <w:szCs w:val="24"/>
+        </w:rPr>
         <w:pict>
           <v:shapetype id="_x0000_t75" coordsize="21600,21600" o:spt="75" o:preferrelative="t" path="m@4@5l@4@11@9@11@9@5xe" filled="f" stroked="f">
             <v:stroke joinstyle="miter"/>
@@ -79,12 +121,18 @@
             <v:path o:extrusionok="f" gradientshapeok="t" o:connecttype="rect"/>
             <o:lock v:ext="edit" aspectratio="t"/>
           </v:shapetype>
-          <v:shape id="_x0000_i1032" type="#_x0000_t75" alt="" style="width:418.2pt;height:472.2pt">
+          <v:shape id="_x0000_i1031" type="#_x0000_t75" alt="" style="width:465pt;height:411pt">
             <v:imagedata r:id="rId5" r:href="rId6"/>
           </v:shape>
         </w:pict>
       </w:r>
       <w:r>
+        <w:rPr>
+          <w:rFonts w:ascii="宋体" w:eastAsia="宋体" w:hAnsi="宋体" w:cs="宋体"/>
+          <w:kern w:val="0"/>
+          <w:sz w:val="24"/>
+          <w:szCs w:val="24"/>
+        </w:rPr>
         <w:fldChar w:fldCharType="end"/>
       </w:r>
     </w:p>
@@ -121,9 +169,24 @@
     <w:p>
       <w:pPr>
         <w:jc w:val="left"/>
+      </w:pPr>
+    </w:p>
+    <w:p>
+      <w:pPr>
+        <w:jc w:val="left"/>
         <w:rPr>
           <w:rFonts w:hint="eastAsia"/>
         </w:rPr>
+      </w:pPr>
+    </w:p>
+    <w:p>
+      <w:pPr>
+        <w:jc w:val="left"/>
+      </w:pPr>
+    </w:p>
+    <w:p>
+      <w:pPr>
+        <w:jc w:val="left"/>
       </w:pPr>
     </w:p>
     <w:p>
@@ -147,8 +210,26 @@
         <w:fldChar w:fldCharType="separate"/>
       </w:r>
       <w:r>
+        <w:fldChar w:fldCharType="begin"/>
+      </w:r>
+      <w:r>
+        <w:instrText xml:space="preserve"> </w:instrText>
+      </w:r>
+      <w:r>
+        <w:instrText>INCLUDEPICTURE  "</w:instrText>
+      </w:r>
+      <w:r>
+        <w:instrText>E:\\game\\qqwenjian\\1632816175\\Image\\C2C\\R~UU})UXLN]7P]Y%W47EOF4.png" \* MERGEFORMATINET</w:instrText>
+      </w:r>
+      <w:r>
+        <w:instrText xml:space="preserve"> </w:instrText>
+      </w:r>
+      <w:r>
+        <w:fldChar w:fldCharType="separate"/>
+      </w:r>
+      <w:r>
         <w:pict>
-          <v:shape id="_x0000_i1050" type="#_x0000_t75" alt="" style="width:436.2pt;height:4in">
+          <v:shape id="_x0000_i1026" type="#_x0000_t75" alt="" style="width:435.6pt;height:4in">
             <v:imagedata r:id="rId7" r:href="rId8"/>
           </v:shape>
         </w:pict>
@@ -156,123 +237,128 @@
       <w:r>
         <w:fldChar w:fldCharType="end"/>
       </w:r>
-    </w:p>
-    <w:p>
-      <w:pPr>
-        <w:jc w:val="left"/>
-      </w:pPr>
-    </w:p>
-    <w:p>
-      <w:pPr>
-        <w:jc w:val="left"/>
-      </w:pPr>
-    </w:p>
-    <w:p>
-      <w:pPr>
-        <w:jc w:val="left"/>
-      </w:pPr>
-    </w:p>
-    <w:p>
-      <w:pPr>
-        <w:jc w:val="left"/>
-      </w:pPr>
-    </w:p>
-    <w:p>
-      <w:pPr>
-        <w:jc w:val="left"/>
-      </w:pPr>
-      <w:r>
+      <w:r>
+        <w:fldChar w:fldCharType="end"/>
+      </w:r>
+    </w:p>
+    <w:p>
+      <w:pPr>
+        <w:jc w:val="left"/>
         <w:rPr>
           <w:rFonts w:hint="eastAsia"/>
         </w:rPr>
+      </w:pPr>
+    </w:p>
+    <w:p>
+      <w:pPr>
+        <w:jc w:val="left"/>
+      </w:pPr>
+    </w:p>
+    <w:p>
+      <w:pPr>
+        <w:jc w:val="left"/>
+      </w:pPr>
+      <w:r>
+        <w:rPr>
+          <w:rFonts w:hint="eastAsia"/>
+        </w:rPr>
         <w:t>作业发布提交：</w:t>
       </w:r>
     </w:p>
     <w:p>
       <w:pPr>
-        <w:jc w:val="left"/>
-      </w:pPr>
-      <w:r>
-        <w:rPr>
-          <w:noProof/>
-        </w:rPr>
-        <w:drawing>
-          <wp:inline distT="0" distB="0" distL="0" distR="0">
-            <wp:extent cx="5274310" cy="2748280"/>
-            <wp:effectExtent l="0" t="0" r="2540" b="0"/>
-            <wp:docPr id="5" name="图片 5"/>
-            <wp:cNvGraphicFramePr>
-              <a:graphicFrameLocks xmlns:a="http://schemas.openxmlformats.org/drawingml/2006/main" noChangeAspect="1"/>
-            </wp:cNvGraphicFramePr>
-            <a:graphic xmlns:a="http://schemas.openxmlformats.org/drawingml/2006/main">
-              <a:graphicData uri="http://schemas.openxmlformats.org/drawingml/2006/picture">
-                <pic:pic xmlns:pic="http://schemas.openxmlformats.org/drawingml/2006/picture">
-                  <pic:nvPicPr>
-                    <pic:cNvPr id="5" name="~D}~7U$S73A{8VW3E3%7E63.png"/>
-                    <pic:cNvPicPr/>
-                  </pic:nvPicPr>
-                  <pic:blipFill>
-                    <a:blip r:embed="rId9" cstate="print">
-                      <a:extLst>
-                        <a:ext uri="{28A0092B-C50C-407E-A947-70E740481C1C}">
-                          <a14:useLocalDpi xmlns:a14="http://schemas.microsoft.com/office/drawing/2010/main" val="0"/>
-                        </a:ext>
-                      </a:extLst>
-                    </a:blip>
-                    <a:stretch>
-                      <a:fillRect/>
-                    </a:stretch>
-                  </pic:blipFill>
-                  <pic:spPr>
-                    <a:xfrm>
-                      <a:off x="0" y="0"/>
-                      <a:ext cx="5274310" cy="2748280"/>
-                    </a:xfrm>
-                    <a:prstGeom prst="rect">
-                      <a:avLst/>
-                    </a:prstGeom>
-                  </pic:spPr>
-                </pic:pic>
-              </a:graphicData>
-            </a:graphic>
-          </wp:inline>
-        </w:drawing>
-      </w:r>
-    </w:p>
-    <w:p>
-      <w:pPr>
-        <w:jc w:val="left"/>
-        <w:rPr>
-          <w:rFonts w:hint="eastAsia"/>
-        </w:rPr>
-      </w:pPr>
-    </w:p>
-    <w:p>
-      <w:pPr>
-        <w:jc w:val="left"/>
-      </w:pPr>
-    </w:p>
-    <w:p>
-      <w:pPr>
-        <w:jc w:val="left"/>
-      </w:pPr>
-    </w:p>
-    <w:p>
-      <w:pPr>
-        <w:jc w:val="left"/>
-      </w:pPr>
-    </w:p>
-    <w:p>
-      <w:pPr>
-        <w:jc w:val="left"/>
-      </w:pPr>
-    </w:p>
-    <w:p>
-      <w:pPr>
-        <w:jc w:val="left"/>
-        <w:rPr>
-          <w:rFonts w:hint="eastAsia"/>
-        </w:rPr>
+        <w:widowControl/>
+        <w:jc w:val="left"/>
+        <w:rPr>
+          <w:rFonts w:ascii="宋体" w:eastAsia="宋体" w:hAnsi="宋体" w:cs="宋体"/>
+          <w:kern w:val="0"/>
+          <w:sz w:val="24"/>
+          <w:szCs w:val="24"/>
+        </w:rPr>
+      </w:pPr>
+      <w:r>
+        <w:rPr>
+          <w:rFonts w:ascii="宋体" w:eastAsia="宋体" w:hAnsi="宋体" w:cs="宋体"/>
+          <w:kern w:val="0"/>
+          <w:sz w:val="24"/>
+          <w:szCs w:val="24"/>
+        </w:rPr>
+        <w:fldChar w:fldCharType="begin"/>
+      </w:r>
+      <w:r>
+        <w:rPr>
+          <w:rFonts w:ascii="宋体" w:eastAsia="宋体" w:hAnsi="宋体" w:cs="宋体"/>
+          <w:kern w:val="0"/>
+          <w:sz w:val="24"/>
+          <w:szCs w:val="24"/>
+        </w:rPr>
+        <w:instrText xml:space="preserve"> INCLUDEPICTURE "C:\\Users\\fjf\\AppData\\Roaming\\Tencent\\Users\\1632816175\\QQ\\WinTemp\\RichOle\\3N3F3~0T)P35Z`8ACX9G~28.png" \* MERGEFORMATINET </w:instrText>
+      </w:r>
+      <w:r>
+        <w:rPr>
+          <w:rFonts w:ascii="宋体" w:eastAsia="宋体" w:hAnsi="宋体" w:cs="宋体"/>
+          <w:kern w:val="0"/>
+          <w:sz w:val="24"/>
+          <w:szCs w:val="24"/>
+        </w:rPr>
+        <w:fldChar w:fldCharType="separate"/>
+      </w:r>
+      <w:r>
+        <w:rPr>
+          <w:rFonts w:ascii="宋体" w:eastAsia="宋体" w:hAnsi="宋体" w:cs="宋体"/>
+          <w:kern w:val="0"/>
+          <w:sz w:val="24"/>
+          <w:szCs w:val="24"/>
+        </w:rPr>
+        <w:pict>
+          <v:shape id="_x0000_i1037" type="#_x0000_t75" alt="" style="width:442.8pt;height:226.2pt">
+            <v:imagedata r:id="rId9" r:href="rId10"/>
+          </v:shape>
+        </w:pict>
+      </w:r>
+      <w:r>
+        <w:rPr>
+          <w:rFonts w:ascii="宋体" w:eastAsia="宋体" w:hAnsi="宋体" w:cs="宋体"/>
+          <w:kern w:val="0"/>
+          <w:sz w:val="24"/>
+          <w:szCs w:val="24"/>
+        </w:rPr>
+        <w:fldChar w:fldCharType="end"/>
+      </w:r>
+    </w:p>
+    <w:p>
+      <w:pPr>
+        <w:jc w:val="left"/>
+      </w:pPr>
+    </w:p>
+    <w:p>
+      <w:pPr>
+        <w:jc w:val="left"/>
+      </w:pPr>
+    </w:p>
+    <w:p>
+      <w:pPr>
+        <w:jc w:val="left"/>
+      </w:pPr>
+    </w:p>
+    <w:p>
+      <w:pPr>
+        <w:jc w:val="left"/>
+      </w:pPr>
+    </w:p>
+    <w:p>
+      <w:pPr>
+        <w:jc w:val="left"/>
+      </w:pPr>
+    </w:p>
+    <w:p>
+      <w:pPr>
+        <w:jc w:val="left"/>
+      </w:pPr>
+    </w:p>
+    <w:p>
+      <w:pPr>
+        <w:jc w:val="left"/>
       </w:pPr>
       <w:r>
         <w:rPr>
@@ -296,15 +382,36 @@
         <w:fldChar w:fldCharType="separate"/>
       </w:r>
       <w:r>
+        <w:fldChar w:fldCharType="begin"/>
+      </w:r>
+      <w:r>
+        <w:instrText xml:space="preserve"> </w:instrText>
+      </w:r>
+      <w:r>
+        <w:instrText>INCLUDEPICTURE  "E:</w:instrText>
+      </w:r>
+      <w:r>
+        <w:instrText>\\game\\qqwenjian\\1632816175\\Image\\C2C\\HXJGMT1P4ZYI9OUSU04K$4G.png" \* MERGEFORMATINET</w:instrText>
+      </w:r>
+      <w:r>
+        <w:instrText xml:space="preserve"> </w:instrText>
+      </w:r>
+      <w:r>
+        <w:fldChar w:fldCharType="separate"/>
+      </w:r>
+      <w:r>
         <w:pict>
-          <v:shape id="_x0000_i1065" type="#_x0000_t75" alt="" style="width:453pt;height:215.4pt">
-            <v:imagedata r:id="rId10" r:href="rId11"/>
+          <v:shape id="_x0000_i1027" type="#_x0000_t75" alt="" style="width:453pt;height:215.4pt">
+            <v:imagedata r:id="rId11" r:href="rId12"/>
           </v:shape>
         </w:pict>
       </w:r>
       <w:r>
         <w:fldChar w:fldCharType="end"/>
       </w:r>
+      <w:r>
+        <w:fldChar w:fldCharType="end"/>
+      </w:r>
     </w:p>
     <w:p>
       <w:pPr>
@@ -355,9 +462,54 @@
           <w:sz w:val="24"/>
           <w:szCs w:val="24"/>
         </w:rPr>
+        <w:fldChar w:fldCharType="begin"/>
+      </w:r>
+      <w:r>
+        <w:rPr>
+          <w:rFonts w:ascii="宋体" w:eastAsia="宋体" w:hAnsi="宋体" w:cs="宋体"/>
+          <w:kern w:val="0"/>
+          <w:sz w:val="24"/>
+          <w:szCs w:val="24"/>
+        </w:rPr>
+        <w:instrText xml:space="preserve"> </w:instrText>
+      </w:r>
+      <w:r>
+        <w:rPr>
+          <w:rFonts w:ascii="宋体" w:eastAsia="宋体" w:hAnsi="宋体" w:cs="宋体"/>
+          <w:kern w:val="0"/>
+          <w:sz w:val="24"/>
+          <w:szCs w:val="24"/>
+        </w:rPr>
+        <w:instrText>INCLUDEPICTURE  "C:\\Users\\fjf\\Documents\\GitHub\\LaoJiuMen-TeamWork4-Doc\\AppData\\Roaming\\Tencent\\Users\\1632816175\\QQ\\WinTemp\\RichOle\\IRHEZVKO1@%KOWI3W$DG$)H.png" \* MERGEFORMATINET</w:instrText>
+      </w:r>
+      <w:r>
+        <w:rPr>
+          <w:rFonts w:ascii="宋体" w:eastAsia="宋体" w:hAnsi="宋体" w:cs="宋体"/>
+          <w:kern w:val="0"/>
+          <w:sz w:val="24"/>
+          <w:szCs w:val="24"/>
+        </w:rPr>
+        <w:instrText xml:space="preserve"> </w:instrText>
+      </w:r>
+      <w:r>
+        <w:rPr>
+          <w:rFonts w:ascii="宋体" w:eastAsia="宋体" w:hAnsi="宋体" w:cs="宋体"/>
+          <w:kern w:val="0"/>
+          <w:sz w:val="24"/>
+          <w:szCs w:val="24"/>
+        </w:rPr>
+        <w:fldChar w:fldCharType="separate"/>
+      </w:r>
+      <w:r>
+        <w:rPr>
+          <w:rFonts w:ascii="宋体" w:eastAsia="宋体" w:hAnsi="宋体" w:cs="宋体"/>
+          <w:kern w:val="0"/>
+          <w:sz w:val="24"/>
+          <w:szCs w:val="24"/>
+        </w:rPr>
         <w:pict>
-          <v:shape id="_x0000_i1090" type="#_x0000_t75" alt="" style="width:468pt;height:196.2pt">
-            <v:imagedata r:id="rId12" r:href="rId13"/>
+          <v:shape id="_x0000_i1028" type="#_x0000_t75" alt="" style="width:411pt;height:172.8pt">
+            <v:imagedata r:id="rId13" r:href="rId14"/>
           </v:shape>
         </w:pict>
       </w:r>
@@ -370,51 +522,99 @@
         </w:rPr>
         <w:fldChar w:fldCharType="end"/>
       </w:r>
-    </w:p>
-    <w:p>
-      <w:pPr>
-        <w:jc w:val="left"/>
+      <w:r>
+        <w:rPr>
+          <w:rFonts w:ascii="宋体" w:eastAsia="宋体" w:hAnsi="宋体" w:cs="宋体"/>
+          <w:kern w:val="0"/>
+          <w:sz w:val="24"/>
+          <w:szCs w:val="24"/>
+        </w:rPr>
+        <w:fldChar w:fldCharType="end"/>
+      </w:r>
+    </w:p>
+    <w:p>
+      <w:pPr>
+        <w:jc w:val="left"/>
+      </w:pPr>
+      <w:r>
         <w:rPr>
           <w:rFonts w:hint="eastAsia"/>
         </w:rPr>
-      </w:pPr>
-      <w:r>
-        <w:rPr>
-          <w:rFonts w:hint="eastAsia"/>
-        </w:rPr>
         <w:t>学生管理</w:t>
       </w:r>
     </w:p>
     <w:p>
       <w:pPr>
-        <w:jc w:val="left"/>
-        <w:rPr>
-          <w:rFonts w:hint="eastAsia"/>
-        </w:rPr>
-      </w:pPr>
-      <w:r>
+        <w:widowControl/>
+        <w:jc w:val="left"/>
+        <w:rPr>
+          <w:rFonts w:ascii="宋体" w:eastAsia="宋体" w:hAnsi="宋体" w:cs="宋体"/>
+          <w:kern w:val="0"/>
+          <w:sz w:val="24"/>
+          <w:szCs w:val="24"/>
+        </w:rPr>
+      </w:pPr>
+      <w:r>
+        <w:rPr>
+          <w:rFonts w:ascii="宋体" w:eastAsia="宋体" w:hAnsi="宋体" w:cs="宋体"/>
+          <w:kern w:val="0"/>
+          <w:sz w:val="24"/>
+          <w:szCs w:val="24"/>
+        </w:rPr>
         <w:fldChar w:fldCharType="begin"/>
       </w:r>
       <w:r>
-        <w:instrText xml:space="preserve"> INCLUDEPICTURE "E:\\game\\qqwenjian\\1632816175\\Image\\C2C\\F$CQWFOM2O$FJERU{EW(A]U.png" \* MERGEFORMATINET </w:instrText>
-      </w:r>
-      <w:r>
+        <w:rPr>
+          <w:rFonts w:ascii="宋体" w:eastAsia="宋体" w:hAnsi="宋体" w:cs="宋体"/>
+          <w:kern w:val="0"/>
+          <w:sz w:val="24"/>
+          <w:szCs w:val="24"/>
+        </w:rPr>
+        <w:instrText xml:space="preserve"> INCLUDEPICTURE "C:\\Users\\fjf\\AppData\\Roaming\\Tencent\\Users\\1632816175\\QQ\\WinTemp\\RichOle\\6CWAOU]V[QYZAV6~CDW[`WA.png" \* MERGEFORMATINET </w:instrText>
+      </w:r>
+      <w:r>
+        <w:rPr>
+          <w:rFonts w:ascii="宋体" w:eastAsia="宋体" w:hAnsi="宋体" w:cs="宋体"/>
+          <w:kern w:val="0"/>
+          <w:sz w:val="24"/>
+          <w:szCs w:val="24"/>
+        </w:rPr>
         <w:fldChar w:fldCharType="separate"/>
       </w:r>
       <w:r>
+        <w:rPr>
+          <w:rFonts w:ascii="宋体" w:eastAsia="宋体" w:hAnsi="宋体" w:cs="宋体"/>
+          <w:kern w:val="0"/>
+          <w:sz w:val="24"/>
+          <w:szCs w:val="24"/>
+        </w:rPr>
         <w:pict>
-          <v:shape id="_x0000_i1072" type="#_x0000_t75" alt="" style="width:442.8pt;height:161.4pt">
-            <v:imagedata r:id="rId14" r:href="rId15"/>
+          <v:shape id="_x0000_i1043" type="#_x0000_t75" alt="" style="width:484.2pt;height:208.8pt">
+            <v:imagedata r:id="rId15" r:href="rId16"/>
           </v:shape>
         </w:pict>
       </w:r>
       <w:r>
+        <w:rPr>
+          <w:rFonts w:ascii="宋体" w:eastAsia="宋体" w:hAnsi="宋体" w:cs="宋体"/>
+          <w:kern w:val="0"/>
+          <w:sz w:val="24"/>
+          <w:szCs w:val="24"/>
+        </w:rPr>
         <w:fldChar w:fldCharType="end"/>
       </w:r>
+      <w:bookmarkStart w:id="0" w:name="_GoBack"/>
+      <w:bookmarkEnd w:id="0"/>
+    </w:p>
+    <w:p>
+      <w:pPr>
+        <w:jc w:val="left"/>
+      </w:pPr>
       <w:r>
         <w:rPr>
           <w:noProof/>
         </w:rPr>
+        <w:lastRenderedPageBreak/>
         <mc:AlternateContent>
           <mc:Choice Requires="wps">
             <w:drawing>

--- a/数据库设计说明书/word_221801131.docx
+++ b/数据库设计说明书/word_221801131.docx
@@ -11,7 +11,7 @@
       </w:r>
     </w:p>
     <w:p>
-      <w:hyperlink r:id="rId4" w:history="1">
+      <w:hyperlink r:id="rId7" w:history="1">
         <w:r>
           <w:rPr>
             <w:rStyle w:val="a3"/>
@@ -50,57 +50,16 @@
       <w:r>
         <w:t xml:space="preserve"> </w:t>
       </w:r>
-    </w:p>
-    <w:p>
-      <w:pPr>
-        <w:jc w:val="left"/>
-      </w:pPr>
-    </w:p>
-    <w:p>
-      <w:pPr>
-        <w:widowControl/>
-        <w:jc w:val="left"/>
-        <w:rPr>
-          <w:rFonts w:ascii="宋体" w:eastAsia="宋体" w:hAnsi="宋体" w:cs="宋体"/>
-          <w:kern w:val="0"/>
-          <w:sz w:val="24"/>
-          <w:szCs w:val="24"/>
-        </w:rPr>
-      </w:pPr>
-      <w:r>
-        <w:rPr>
-          <w:rFonts w:ascii="宋体" w:eastAsia="宋体" w:hAnsi="宋体" w:cs="宋体"/>
-          <w:kern w:val="0"/>
-          <w:sz w:val="24"/>
-          <w:szCs w:val="24"/>
-        </w:rPr>
+      <w:r>
         <w:fldChar w:fldCharType="begin"/>
       </w:r>
       <w:r>
-        <w:rPr>
-          <w:rFonts w:ascii="宋体" w:eastAsia="宋体" w:hAnsi="宋体" w:cs="宋体"/>
-          <w:kern w:val="0"/>
-          <w:sz w:val="24"/>
-          <w:szCs w:val="24"/>
-        </w:rPr>
-        <w:instrText xml:space="preserve"> INCLUDEPICTURE "C:\\Users\\fjf\\AppData\\Roaming\\Tencent\\Users\\1632816175\\QQ\\WinTemp\\RichOle\\61F@GZ`8932L7%3H`P1%Z(D.png" \* MERGEFORMATINET </w:instrText>
-      </w:r>
-      <w:r>
-        <w:rPr>
-          <w:rFonts w:ascii="宋体" w:eastAsia="宋体" w:hAnsi="宋体" w:cs="宋体"/>
-          <w:kern w:val="0"/>
-          <w:sz w:val="24"/>
-          <w:szCs w:val="24"/>
-        </w:rPr>
+        <w:instrText xml:space="preserve"> INCLUDEPICTURE "E:\\game\\qqwenjian\\1632816175\\Image\\C2C\\YITA8_TW$L[1EKWHTK~%2RV.png" \* MERGEFORMATINET </w:instrText>
+      </w:r>
+      <w:r>
         <w:fldChar w:fldCharType="separate"/>
       </w:r>
       <w:r>
-        <w:rPr>
-          <w:rFonts w:ascii="宋体" w:eastAsia="宋体" w:hAnsi="宋体" w:cs="宋体"/>
-          <w:kern w:val="0"/>
-          <w:sz w:val="24"/>
-          <w:szCs w:val="24"/>
-        </w:rPr>
         <w:pict>
           <v:shapetype id="_x0000_t75" coordsize="21600,21600" o:spt="75" o:preferrelative="t" path="m@4@5l@4@11@9@11@9@5xe" filled="f" stroked="f">
             <v:stroke joinstyle="miter"/>
@@ -121,34 +80,30 @@
             <v:path o:extrusionok="f" gradientshapeok="t" o:connecttype="rect"/>
             <o:lock v:ext="edit" aspectratio="t"/>
           </v:shapetype>
-          <v:shape id="_x0000_i1031" type="#_x0000_t75" alt="" style="width:465pt;height:411pt">
-            <v:imagedata r:id="rId5" r:href="rId6"/>
+          <v:shape id="_x0000_i1043" type="#_x0000_t75" alt="" style="width:456pt;height:478.8pt">
+            <v:imagedata r:id="rId8" r:href="rId9"/>
           </v:shape>
         </w:pict>
       </w:r>
       <w:r>
+        <w:fldChar w:fldCharType="end"/>
+      </w:r>
+    </w:p>
+    <w:p>
+      <w:pPr>
+        <w:jc w:val="left"/>
+      </w:pPr>
+    </w:p>
+    <w:p>
+      <w:pPr>
+        <w:widowControl/>
+        <w:jc w:val="left"/>
         <w:rPr>
           <w:rFonts w:ascii="宋体" w:eastAsia="宋体" w:hAnsi="宋体" w:cs="宋体"/>
           <w:kern w:val="0"/>
           <w:sz w:val="24"/>
           <w:szCs w:val="24"/>
         </w:rPr>
-        <w:fldChar w:fldCharType="end"/>
-      </w:r>
-    </w:p>
-    <w:p>
-      <w:pPr>
-        <w:jc w:val="left"/>
-      </w:pPr>
-    </w:p>
-    <w:p>
-      <w:pPr>
-        <w:jc w:val="left"/>
-      </w:pPr>
-    </w:p>
-    <w:p>
-      <w:pPr>
-        <w:jc w:val="left"/>
       </w:pPr>
     </w:p>
     <w:p>
@@ -177,16 +132,6 @@
         <w:rPr>
           <w:rFonts w:hint="eastAsia"/>
         </w:rPr>
-      </w:pPr>
-    </w:p>
-    <w:p>
-      <w:pPr>
-        <w:jc w:val="left"/>
-      </w:pPr>
-    </w:p>
-    <w:p>
-      <w:pPr>
-        <w:jc w:val="left"/>
       </w:pPr>
     </w:p>
     <w:p>
@@ -201,53 +146,32 @@
         <w:t>签到：</w:t>
       </w:r>
       <w:r>
+        <w:t xml:space="preserve"> </w:t>
+      </w:r>
+    </w:p>
+    <w:p>
+      <w:pPr>
+        <w:jc w:val="left"/>
+      </w:pPr>
+      <w:r>
         <w:fldChar w:fldCharType="begin"/>
       </w:r>
       <w:r>
-        <w:instrText xml:space="preserve"> INCLUDEPICTURE "E:\\game\\qqwenjian\\1632816175\\Image\\C2C\\R~UU})UXLN]7P]Y%W47EOF4.png" \* MERGEFORMATINET </w:instrText>
+        <w:instrText xml:space="preserve"> INCLUDEPICTURE "E:\\game\\qqwenjian\\1632816175\\Image\\C2C\\0RZIUW5}ELK8[$OC9O)F}VG.png" \* MERGEFORMATINET </w:instrText>
       </w:r>
       <w:r>
         <w:fldChar w:fldCharType="separate"/>
       </w:r>
       <w:r>
-        <w:fldChar w:fldCharType="begin"/>
-      </w:r>
-      <w:r>
-        <w:instrText xml:space="preserve"> </w:instrText>
-      </w:r>
-      <w:r>
-        <w:instrText>INCLUDEPICTURE  "</w:instrText>
-      </w:r>
-      <w:r>
-        <w:instrText>E:\\game\\qqwenjian\\1632816175\\Image\\C2C\\R~UU})UXLN]7P]Y%W47EOF4.png" \* MERGEFORMATINET</w:instrText>
-      </w:r>
-      <w:r>
-        <w:instrText xml:space="preserve"> </w:instrText>
-      </w:r>
-      <w:r>
-        <w:fldChar w:fldCharType="separate"/>
-      </w:r>
-      <w:r>
         <w:pict>
-          <v:shape id="_x0000_i1026" type="#_x0000_t75" alt="" style="width:435.6pt;height:4in">
-            <v:imagedata r:id="rId7" r:href="rId8"/>
+          <v:shape id="_x0000_i1059" type="#_x0000_t75" alt="" style="width:399.6pt;height:266.4pt">
+            <v:imagedata r:id="rId10" r:href="rId11"/>
           </v:shape>
         </w:pict>
       </w:r>
       <w:r>
         <w:fldChar w:fldCharType="end"/>
       </w:r>
-      <w:r>
-        <w:fldChar w:fldCharType="end"/>
-      </w:r>
-    </w:p>
-    <w:p>
-      <w:pPr>
-        <w:jc w:val="left"/>
-        <w:rPr>
-          <w:rFonts w:hint="eastAsia"/>
-        </w:rPr>
-      </w:pPr>
     </w:p>
     <w:p>
       <w:pPr>
@@ -277,52 +201,22 @@
         </w:rPr>
       </w:pPr>
       <w:r>
-        <w:rPr>
-          <w:rFonts w:ascii="宋体" w:eastAsia="宋体" w:hAnsi="宋体" w:cs="宋体"/>
-          <w:kern w:val="0"/>
-          <w:sz w:val="24"/>
-          <w:szCs w:val="24"/>
-        </w:rPr>
         <w:fldChar w:fldCharType="begin"/>
       </w:r>
       <w:r>
-        <w:rPr>
-          <w:rFonts w:ascii="宋体" w:eastAsia="宋体" w:hAnsi="宋体" w:cs="宋体"/>
-          <w:kern w:val="0"/>
-          <w:sz w:val="24"/>
-          <w:szCs w:val="24"/>
-        </w:rPr>
-        <w:instrText xml:space="preserve"> INCLUDEPICTURE "C:\\Users\\fjf\\AppData\\Roaming\\Tencent\\Users\\1632816175\\QQ\\WinTemp\\RichOle\\3N3F3~0T)P35Z`8ACX9G~28.png" \* MERGEFORMATINET </w:instrText>
-      </w:r>
-      <w:r>
-        <w:rPr>
-          <w:rFonts w:ascii="宋体" w:eastAsia="宋体" w:hAnsi="宋体" w:cs="宋体"/>
-          <w:kern w:val="0"/>
-          <w:sz w:val="24"/>
-          <w:szCs w:val="24"/>
-        </w:rPr>
+        <w:instrText xml:space="preserve"> INCLUDEPICTURE "E:\\game\\qqwenjian\\1632816175\\Image\\C2C\\}JJ_~LQUA4@W[EM$LZF`274.png" \* MERGEFORMATINET </w:instrText>
+      </w:r>
+      <w:r>
         <w:fldChar w:fldCharType="separate"/>
       </w:r>
       <w:r>
-        <w:rPr>
-          <w:rFonts w:ascii="宋体" w:eastAsia="宋体" w:hAnsi="宋体" w:cs="宋体"/>
-          <w:kern w:val="0"/>
-          <w:sz w:val="24"/>
-          <w:szCs w:val="24"/>
-        </w:rPr>
         <w:pict>
-          <v:shape id="_x0000_i1037" type="#_x0000_t75" alt="" style="width:442.8pt;height:226.2pt">
-            <v:imagedata r:id="rId9" r:href="rId10"/>
+          <v:shape id="_x0000_i1056" type="#_x0000_t75" alt="" style="width:460.8pt;height:260.4pt">
+            <v:imagedata r:id="rId12" r:href="rId13"/>
           </v:shape>
         </w:pict>
       </w:r>
       <w:r>
-        <w:rPr>
-          <w:rFonts w:ascii="宋体" w:eastAsia="宋体" w:hAnsi="宋体" w:cs="宋体"/>
-          <w:kern w:val="0"/>
-          <w:sz w:val="24"/>
-          <w:szCs w:val="24"/>
-        </w:rPr>
         <w:fldChar w:fldCharType="end"/>
       </w:r>
     </w:p>
@@ -376,38 +270,17 @@
         <w:fldChar w:fldCharType="begin"/>
       </w:r>
       <w:r>
-        <w:instrText xml:space="preserve"> INCLUDEPICTURE "E:\\game\\qqwenjian\\1632816175\\Image\\C2C\\HXJGMT1P4ZYI9OUSU04K$4G.png" \* MERGEFORMATINET </w:instrText>
+        <w:instrText xml:space="preserve"> INCLUDEPICTURE "E:\\game\\qqwenjian\\1632816175\\Image\\C2C\\@MWMVH8V{9976E4~N$3BVWS.png" \* MERGEFORMATINET </w:instrText>
       </w:r>
       <w:r>
         <w:fldChar w:fldCharType="separate"/>
       </w:r>
       <w:r>
-        <w:fldChar w:fldCharType="begin"/>
-      </w:r>
-      <w:r>
-        <w:instrText xml:space="preserve"> </w:instrText>
-      </w:r>
-      <w:r>
-        <w:instrText>INCLUDEPICTURE  "E:</w:instrText>
-      </w:r>
-      <w:r>
-        <w:instrText>\\game\\qqwenjian\\1632816175\\Image\\C2C\\HXJGMT1P4ZYI9OUSU04K$4G.png" \* MERGEFORMATINET</w:instrText>
-      </w:r>
-      <w:r>
-        <w:instrText xml:space="preserve"> </w:instrText>
-      </w:r>
-      <w:r>
-        <w:fldChar w:fldCharType="separate"/>
-      </w:r>
-      <w:r>
         <w:pict>
-          <v:shape id="_x0000_i1027" type="#_x0000_t75" alt="" style="width:453pt;height:215.4pt">
-            <v:imagedata r:id="rId11" r:href="rId12"/>
+          <v:shape id="_x0000_i1054" type="#_x0000_t75" alt="" style="width:396pt;height:202.8pt">
+            <v:imagedata r:id="rId14" r:href="rId15"/>
           </v:shape>
         </w:pict>
-      </w:r>
-      <w:r>
-        <w:fldChar w:fldCharType="end"/>
       </w:r>
       <w:r>
         <w:fldChar w:fldCharType="end"/>
@@ -429,112 +302,31 @@
         <w:jc w:val="left"/>
       </w:pPr>
       <w:r>
-        <w:rPr>
-          <w:rFonts w:ascii="宋体" w:eastAsia="宋体" w:hAnsi="宋体" w:cs="宋体"/>
-          <w:kern w:val="0"/>
-          <w:sz w:val="24"/>
-          <w:szCs w:val="24"/>
-        </w:rPr>
         <w:fldChar w:fldCharType="begin"/>
       </w:r>
       <w:r>
-        <w:rPr>
-          <w:rFonts w:ascii="宋体" w:eastAsia="宋体" w:hAnsi="宋体" w:cs="宋体"/>
-          <w:kern w:val="0"/>
-          <w:sz w:val="24"/>
-          <w:szCs w:val="24"/>
-        </w:rPr>
-        <w:instrText xml:space="preserve"> INCLUDEPICTURE "C:\\Users\\fjf\\AppData\\Roaming\\Tencent\\Users\\1632816175\\QQ\\WinTemp\\RichOle\\IRHEZVKO1@%KOWI3W$DG$)H.png" \* MERGEFORMATINET </w:instrText>
-      </w:r>
-      <w:r>
-        <w:rPr>
-          <w:rFonts w:ascii="宋体" w:eastAsia="宋体" w:hAnsi="宋体" w:cs="宋体"/>
-          <w:kern w:val="0"/>
-          <w:sz w:val="24"/>
-          <w:szCs w:val="24"/>
-        </w:rPr>
+        <w:instrText xml:space="preserve"> INCLUDEPICTURE "E:\\game\\qqwenjian\\1632816175\\Image\\C2C\\Z~4DYIGJFFXW%F~XBILBO_2.png" \* MERGEFORMATINET </w:instrText>
+      </w:r>
+      <w:r>
         <w:fldChar w:fldCharType="separate"/>
       </w:r>
       <w:r>
-        <w:rPr>
-          <w:rFonts w:ascii="宋体" w:eastAsia="宋体" w:hAnsi="宋体" w:cs="宋体"/>
-          <w:kern w:val="0"/>
-          <w:sz w:val="24"/>
-          <w:szCs w:val="24"/>
-        </w:rPr>
-        <w:fldChar w:fldCharType="begin"/>
-      </w:r>
-      <w:r>
-        <w:rPr>
-          <w:rFonts w:ascii="宋体" w:eastAsia="宋体" w:hAnsi="宋体" w:cs="宋体"/>
-          <w:kern w:val="0"/>
-          <w:sz w:val="24"/>
-          <w:szCs w:val="24"/>
-        </w:rPr>
-        <w:instrText xml:space="preserve"> </w:instrText>
-      </w:r>
-      <w:r>
-        <w:rPr>
-          <w:rFonts w:ascii="宋体" w:eastAsia="宋体" w:hAnsi="宋体" w:cs="宋体"/>
-          <w:kern w:val="0"/>
-          <w:sz w:val="24"/>
-          <w:szCs w:val="24"/>
-        </w:rPr>
-        <w:instrText>INCLUDEPICTURE  "C:\\Users\\fjf\\Documents\\GitHub\\LaoJiuMen-TeamWork4-Doc\\AppData\\Roaming\\Tencent\\Users\\1632816175\\QQ\\WinTemp\\RichOle\\IRHEZVKO1@%KOWI3W$DG$)H.png" \* MERGEFORMATINET</w:instrText>
-      </w:r>
-      <w:r>
-        <w:rPr>
-          <w:rFonts w:ascii="宋体" w:eastAsia="宋体" w:hAnsi="宋体" w:cs="宋体"/>
-          <w:kern w:val="0"/>
-          <w:sz w:val="24"/>
-          <w:szCs w:val="24"/>
-        </w:rPr>
-        <w:instrText xml:space="preserve"> </w:instrText>
-      </w:r>
-      <w:r>
-        <w:rPr>
-          <w:rFonts w:ascii="宋体" w:eastAsia="宋体" w:hAnsi="宋体" w:cs="宋体"/>
-          <w:kern w:val="0"/>
-          <w:sz w:val="24"/>
-          <w:szCs w:val="24"/>
-        </w:rPr>
-        <w:fldChar w:fldCharType="separate"/>
-      </w:r>
-      <w:r>
-        <w:rPr>
-          <w:rFonts w:ascii="宋体" w:eastAsia="宋体" w:hAnsi="宋体" w:cs="宋体"/>
-          <w:kern w:val="0"/>
-          <w:sz w:val="24"/>
-          <w:szCs w:val="24"/>
-        </w:rPr>
         <w:pict>
-          <v:shape id="_x0000_i1028" type="#_x0000_t75" alt="" style="width:411pt;height:172.8pt">
-            <v:imagedata r:id="rId13" r:href="rId14"/>
+          <v:shape id="_x0000_i1051" type="#_x0000_t75" alt="" style="width:418.8pt;height:165.6pt">
+            <v:imagedata r:id="rId16" r:href="rId17"/>
           </v:shape>
         </w:pict>
       </w:r>
       <w:r>
+        <w:fldChar w:fldCharType="end"/>
+      </w:r>
+    </w:p>
+    <w:p>
+      <w:pPr>
+        <w:jc w:val="left"/>
         <w:rPr>
-          <w:rFonts w:ascii="宋体" w:eastAsia="宋体" w:hAnsi="宋体" w:cs="宋体"/>
-          <w:kern w:val="0"/>
-          <w:sz w:val="24"/>
-          <w:szCs w:val="24"/>
+          <w:rFonts w:hint="eastAsia"/>
         </w:rPr>
-        <w:fldChar w:fldCharType="end"/>
-      </w:r>
-      <w:r>
-        <w:rPr>
-          <w:rFonts w:ascii="宋体" w:eastAsia="宋体" w:hAnsi="宋体" w:cs="宋体"/>
-          <w:kern w:val="0"/>
-          <w:sz w:val="24"/>
-          <w:szCs w:val="24"/>
-        </w:rPr>
-        <w:fldChar w:fldCharType="end"/>
-      </w:r>
-    </w:p>
-    <w:p>
-      <w:pPr>
-        <w:jc w:val="left"/>
       </w:pPr>
       <w:r>
         <w:rPr>
@@ -542,83 +334,35 @@
         </w:rPr>
         <w:t>学生管理</w:t>
       </w:r>
-    </w:p>
-    <w:p>
-      <w:pPr>
-        <w:widowControl/>
-        <w:jc w:val="left"/>
-        <w:rPr>
-          <w:rFonts w:ascii="宋体" w:eastAsia="宋体" w:hAnsi="宋体" w:cs="宋体"/>
-          <w:kern w:val="0"/>
-          <w:sz w:val="24"/>
-          <w:szCs w:val="24"/>
-        </w:rPr>
-      </w:pPr>
-      <w:r>
-        <w:rPr>
-          <w:rFonts w:ascii="宋体" w:eastAsia="宋体" w:hAnsi="宋体" w:cs="宋体"/>
-          <w:kern w:val="0"/>
-          <w:sz w:val="24"/>
-          <w:szCs w:val="24"/>
-        </w:rPr>
+      <w:r>
         <w:fldChar w:fldCharType="begin"/>
       </w:r>
       <w:r>
-        <w:rPr>
-          <w:rFonts w:ascii="宋体" w:eastAsia="宋体" w:hAnsi="宋体" w:cs="宋体"/>
-          <w:kern w:val="0"/>
-          <w:sz w:val="24"/>
-          <w:szCs w:val="24"/>
-        </w:rPr>
-        <w:instrText xml:space="preserve"> INCLUDEPICTURE "C:\\Users\\fjf\\AppData\\Roaming\\Tencent\\Users\\1632816175\\QQ\\WinTemp\\RichOle\\6CWAOU]V[QYZAV6~CDW[`WA.png" \* MERGEFORMATINET </w:instrText>
-      </w:r>
-      <w:r>
-        <w:rPr>
-          <w:rFonts w:ascii="宋体" w:eastAsia="宋体" w:hAnsi="宋体" w:cs="宋体"/>
-          <w:kern w:val="0"/>
-          <w:sz w:val="24"/>
-          <w:szCs w:val="24"/>
-        </w:rPr>
+        <w:instrText xml:space="preserve"> INCLUDEPICTURE "E:\\game\\qqwenjian\\1632816175\\Image\\C2C\\5EHODHRSKT5(0MT002)6F]E.png" \* MERGEFORMATINET </w:instrText>
+      </w:r>
+      <w:r>
         <w:fldChar w:fldCharType="separate"/>
       </w:r>
       <w:r>
-        <w:rPr>
-          <w:rFonts w:ascii="宋体" w:eastAsia="宋体" w:hAnsi="宋体" w:cs="宋体"/>
-          <w:kern w:val="0"/>
-          <w:sz w:val="24"/>
-          <w:szCs w:val="24"/>
-        </w:rPr>
         <w:pict>
-          <v:shape id="_x0000_i1043" type="#_x0000_t75" alt="" style="width:484.2pt;height:208.8pt">
-            <v:imagedata r:id="rId15" r:href="rId16"/>
+          <v:shape id="_x0000_i1069" type="#_x0000_t75" alt="" style="width:396.6pt;height:225pt">
+            <v:imagedata r:id="rId18" r:href="rId19"/>
           </v:shape>
         </w:pict>
       </w:r>
       <w:r>
-        <w:rPr>
-          <w:rFonts w:ascii="宋体" w:eastAsia="宋体" w:hAnsi="宋体" w:cs="宋体"/>
-          <w:kern w:val="0"/>
-          <w:sz w:val="24"/>
-          <w:szCs w:val="24"/>
-        </w:rPr>
         <w:fldChar w:fldCharType="end"/>
       </w:r>
       <w:bookmarkStart w:id="0" w:name="_GoBack"/>
       <w:bookmarkEnd w:id="0"/>
-    </w:p>
-    <w:p>
-      <w:pPr>
-        <w:jc w:val="left"/>
-      </w:pPr>
       <w:r>
         <w:rPr>
           <w:noProof/>
         </w:rPr>
-        <w:lastRenderedPageBreak/>
         <mc:AlternateContent>
           <mc:Choice Requires="wps">
             <w:drawing>
-              <wp:anchor distT="0" distB="0" distL="114300" distR="114300" simplePos="0" relativeHeight="251658240" behindDoc="0" locked="0" layoutInCell="1" allowOverlap="1" wp14:anchorId="0ABAF94F" wp14:editId="41FAF416">
+              <wp:anchor distT="0" distB="0" distL="114300" distR="114300" simplePos="0" relativeHeight="251658240" behindDoc="0" locked="0" layoutInCell="1" allowOverlap="1" wp14:anchorId="7E562A38" wp14:editId="4A9EA9D8">
                 <wp:simplePos x="0" y="0"/>
                 <wp:positionH relativeFrom="column">
                   <wp:posOffset>0</wp:posOffset>
@@ -699,6 +443,44 @@
     </w:sectPr>
   </w:body>
 </w:document>
+</file>
+
+<file path=word/endnotes.xml><?xml version="1.0" encoding="utf-8"?>
+<w:endnotes xmlns:wpc="http://schemas.microsoft.com/office/word/2010/wordprocessingCanvas" xmlns:cx="http://schemas.microsoft.com/office/drawing/2014/chartex" xmlns:mc="http://schemas.openxmlformats.org/markup-compatibility/2006" xmlns:o="urn:schemas-microsoft-com:office:office" xmlns:r="http://schemas.openxmlformats.org/officeDocument/2006/relationships" xmlns:m="http://schemas.openxmlformats.org/officeDocument/2006/math" xmlns:v="urn:schemas-microsoft-com:vml" xmlns:wp14="http://schemas.microsoft.com/office/word/2010/wordprocessingDrawing" xmlns:wp="http://schemas.openxmlformats.org/drawingml/2006/wordprocessingDrawing" xmlns:w10="urn:schemas-microsoft-com:office:word" xmlns:w="http://schemas.openxmlformats.org/wordprocessingml/2006/main" xmlns:w14="http://schemas.microsoft.com/office/word/2010/wordml" xmlns:w15="http://schemas.microsoft.com/office/word/2012/wordml" xmlns:w16se="http://schemas.microsoft.com/office/word/2015/wordml/symex" xmlns:wpg="http://schemas.microsoft.com/office/word/2010/wordprocessingGroup" xmlns:wpi="http://schemas.microsoft.com/office/word/2010/wordprocessingInk" xmlns:wne="http://schemas.microsoft.com/office/word/2006/wordml" xmlns:wps="http://schemas.microsoft.com/office/word/2010/wordprocessingShape" mc:Ignorable="w14 w15 w16se wp14">
+  <w:endnote w:type="separator" w:id="-1">
+    <w:p>
+      <w:r>
+        <w:separator/>
+      </w:r>
+    </w:p>
+  </w:endnote>
+  <w:endnote w:type="continuationSeparator" w:id="0">
+    <w:p>
+      <w:r>
+        <w:continuationSeparator/>
+      </w:r>
+    </w:p>
+  </w:endnote>
+</w:endnotes>
+</file>
+
+<file path=word/footnotes.xml><?xml version="1.0" encoding="utf-8"?>
+<w:footnotes xmlns:wpc="http://schemas.microsoft.com/office/word/2010/wordprocessingCanvas" xmlns:cx="http://schemas.microsoft.com/office/drawing/2014/chartex" xmlns:mc="http://schemas.openxmlformats.org/markup-compatibility/2006" xmlns:o="urn:schemas-microsoft-com:office:office" xmlns:r="http://schemas.openxmlformats.org/officeDocument/2006/relationships" xmlns:m="http://schemas.openxmlformats.org/officeDocument/2006/math" xmlns:v="urn:schemas-microsoft-com:vml" xmlns:wp14="http://schemas.microsoft.com/office/word/2010/wordprocessingDrawing" xmlns:wp="http://schemas.openxmlformats.org/drawingml/2006/wordprocessingDrawing" xmlns:w10="urn:schemas-microsoft-com:office:word" xmlns:w="http://schemas.openxmlformats.org/wordprocessingml/2006/main" xmlns:w14="http://schemas.microsoft.com/office/word/2010/wordml" xmlns:w15="http://schemas.microsoft.com/office/word/2012/wordml" xmlns:w16se="http://schemas.microsoft.com/office/word/2015/wordml/symex" xmlns:wpg="http://schemas.microsoft.com/office/word/2010/wordprocessingGroup" xmlns:wpi="http://schemas.microsoft.com/office/word/2010/wordprocessingInk" xmlns:wne="http://schemas.microsoft.com/office/word/2006/wordml" xmlns:wps="http://schemas.microsoft.com/office/word/2010/wordprocessingShape" mc:Ignorable="w14 w15 w16se wp14">
+  <w:footnote w:type="separator" w:id="-1">
+    <w:p>
+      <w:r>
+        <w:separator/>
+      </w:r>
+    </w:p>
+  </w:footnote>
+  <w:footnote w:type="continuationSeparator" w:id="0">
+    <w:p>
+      <w:r>
+        <w:continuationSeparator/>
+      </w:r>
+    </w:p>
+  </w:footnote>
+</w:footnotes>
 </file>
 
 <file path=word/styles.xml><?xml version="1.0" encoding="utf-8"?>
@@ -1134,6 +916,71 @@
       <w:u w:val="single"/>
     </w:rPr>
   </w:style>
+  <w:style w:type="paragraph" w:styleId="a4">
+    <w:name w:val="header"/>
+    <w:basedOn w:val="a"/>
+    <w:link w:val="a5"/>
+    <w:uiPriority w:val="99"/>
+    <w:unhideWhenUsed/>
+    <w:rsid w:val="00C001E9"/>
+    <w:pPr>
+      <w:pBdr>
+        <w:bottom w:val="single" w:sz="6" w:space="1" w:color="auto"/>
+      </w:pBdr>
+      <w:tabs>
+        <w:tab w:val="center" w:pos="4153"/>
+        <w:tab w:val="right" w:pos="8306"/>
+      </w:tabs>
+      <w:snapToGrid w:val="0"/>
+      <w:jc w:val="center"/>
+    </w:pPr>
+    <w:rPr>
+      <w:sz w:val="18"/>
+      <w:szCs w:val="18"/>
+    </w:rPr>
+  </w:style>
+  <w:style w:type="character" w:customStyle="1" w:styleId="a5">
+    <w:name w:val="页眉 字符"/>
+    <w:basedOn w:val="a0"/>
+    <w:link w:val="a4"/>
+    <w:uiPriority w:val="99"/>
+    <w:rsid w:val="00C001E9"/>
+    <w:rPr>
+      <w:sz w:val="18"/>
+      <w:szCs w:val="18"/>
+    </w:rPr>
+  </w:style>
+  <w:style w:type="paragraph" w:styleId="a6">
+    <w:name w:val="footer"/>
+    <w:basedOn w:val="a"/>
+    <w:link w:val="a7"/>
+    <w:uiPriority w:val="99"/>
+    <w:unhideWhenUsed/>
+    <w:rsid w:val="00C001E9"/>
+    <w:pPr>
+      <w:tabs>
+        <w:tab w:val="center" w:pos="4153"/>
+        <w:tab w:val="right" w:pos="8306"/>
+      </w:tabs>
+      <w:snapToGrid w:val="0"/>
+      <w:jc w:val="left"/>
+    </w:pPr>
+    <w:rPr>
+      <w:sz w:val="18"/>
+      <w:szCs w:val="18"/>
+    </w:rPr>
+  </w:style>
+  <w:style w:type="character" w:customStyle="1" w:styleId="a7">
+    <w:name w:val="页脚 字符"/>
+    <w:basedOn w:val="a0"/>
+    <w:link w:val="a6"/>
+    <w:uiPriority w:val="99"/>
+    <w:rsid w:val="00C001E9"/>
+    <w:rPr>
+      <w:sz w:val="18"/>
+      <w:szCs w:val="18"/>
+    </w:rPr>
+  </w:style>
 </w:styles>
 </file>
 
@@ -1396,4 +1243,16 @@
     </a:ext>
   </a:extLst>
 </a:theme>
+</file>
+
+<file path=customXml/item1.xml><?xml version="1.0" encoding="utf-8"?>
+<b:Sources xmlns:b="http://schemas.openxmlformats.org/officeDocument/2006/bibliography" xmlns="http://schemas.openxmlformats.org/officeDocument/2006/bibliography" SelectedStyle="\APASixthEditionOfficeOnline.xsl" StyleName="APA" Version="6"/>
+</file>
+
+<file path=customXml/itemProps1.xml><?xml version="1.0" encoding="utf-8"?>
+<ds:datastoreItem xmlns:ds="http://schemas.openxmlformats.org/officeDocument/2006/customXml" ds:itemID="{AAE65DE2-68BA-470F-88A1-1D4ABAC2AAF9}">
+  <ds:schemaRefs>
+    <ds:schemaRef ds:uri="http://schemas.openxmlformats.org/officeDocument/2006/bibliography"/>
+  </ds:schemaRefs>
+</ds:datastoreItem>
 </file>
--- a/数据库设计说明书/word_221801131.docx
+++ b/数据库设计说明书/word_221801131.docx
@@ -54,7 +54,7 @@
         <w:fldChar w:fldCharType="begin"/>
       </w:r>
       <w:r>
-        <w:instrText xml:space="preserve"> INCLUDEPICTURE "E:\\game\\qqwenjian\\1632816175\\Image\\C2C\\YITA8_TW$L[1EKWHTK~%2RV.png" \* MERGEFORMATINET </w:instrText>
+        <w:instrText xml:space="preserve"> INCLUDEPICTURE "E:\\game\\qqwenjian\\1632816175\\Image\\C2C\\EEP$A2A(U{KI[F`MSB~O{`D.png" \* MERGEFORMATINET </w:instrText>
       </w:r>
       <w:r>
         <w:fldChar w:fldCharType="separate"/>
@@ -80,7 +80,7 @@
             <v:path o:extrusionok="f" gradientshapeok="t" o:connecttype="rect"/>
             <o:lock v:ext="edit" aspectratio="t"/>
           </v:shapetype>
-          <v:shape id="_x0000_i1043" type="#_x0000_t75" alt="" style="width:456pt;height:478.8pt">
+          <v:shape id="_x0000_i1044" type="#_x0000_t75" alt="" style="width:436.2pt;height:451.2pt">
             <v:imagedata r:id="rId8" r:href="rId9"/>
           </v:shape>
         </w:pict>
@@ -88,6 +88,8 @@
       <w:r>
         <w:fldChar w:fldCharType="end"/>
       </w:r>
+      <w:bookmarkStart w:id="0" w:name="_GoBack"/>
+      <w:bookmarkEnd w:id="0"/>
     </w:p>
     <w:p>
       <w:pPr>
@@ -138,6 +140,16 @@
       <w:pPr>
         <w:jc w:val="left"/>
       </w:pPr>
+    </w:p>
+    <w:p>
+      <w:pPr>
+        <w:jc w:val="left"/>
+      </w:pPr>
+    </w:p>
+    <w:p>
+      <w:pPr>
+        <w:jc w:val="left"/>
+      </w:pPr>
       <w:r>
         <w:rPr>
           <w:rFonts w:hint="eastAsia"/>
@@ -157,14 +169,14 @@
         <w:fldChar w:fldCharType="begin"/>
       </w:r>
       <w:r>
-        <w:instrText xml:space="preserve"> INCLUDEPICTURE "E:\\game\\qqwenjian\\1632816175\\Image\\C2C\\0RZIUW5}ELK8[$OC9O)F}VG.png" \* MERGEFORMATINET </w:instrText>
+        <w:instrText xml:space="preserve"> INCLUDEPICTURE "E:\\game\\qqwenjian\\1632816175\\Image\\C2C\\OLYRL5C}NIE~0CD4NJ(1[_1.png" \* MERGEFORMATINET </w:instrText>
       </w:r>
       <w:r>
         <w:fldChar w:fldCharType="separate"/>
       </w:r>
       <w:r>
         <w:pict>
-          <v:shape id="_x0000_i1059" type="#_x0000_t75" alt="" style="width:399.6pt;height:266.4pt">
+          <v:shape id="_x0000_i1045" type="#_x0000_t75" alt="" style="width:434.4pt;height:289.8pt">
             <v:imagedata r:id="rId10" r:href="rId11"/>
           </v:shape>
         </w:pict>
@@ -187,6 +199,25 @@
           <w:rFonts w:hint="eastAsia"/>
         </w:rPr>
         <w:t>作业发布提交：</w:t>
+      </w:r>
+      <w:r>
+        <w:fldChar w:fldCharType="begin"/>
+      </w:r>
+      <w:r>
+        <w:instrText xml:space="preserve"> INCLUDEPICTURE "E:\\game\\qqwenjian\\1632816175\\Image\\C2C\\X%6W8VX~ZQI[%RBQ3227BMK.png" \* MERGEFORMATINET </w:instrText>
+      </w:r>
+      <w:r>
+        <w:fldChar w:fldCharType="separate"/>
+      </w:r>
+      <w:r>
+        <w:pict>
+          <v:shape id="_x0000_i1056" type="#_x0000_t75" alt="" style="width:445.8pt;height:267pt">
+            <v:imagedata r:id="rId12" r:href="rId13"/>
+          </v:shape>
+        </w:pict>
+      </w:r>
+      <w:r>
+        <w:fldChar w:fldCharType="end"/>
       </w:r>
     </w:p>
     <w:p>
@@ -200,54 +231,23 @@
           <w:szCs w:val="24"/>
         </w:rPr>
       </w:pPr>
-      <w:r>
-        <w:fldChar w:fldCharType="begin"/>
-      </w:r>
-      <w:r>
-        <w:instrText xml:space="preserve"> INCLUDEPICTURE "E:\\game\\qqwenjian\\1632816175\\Image\\C2C\\}JJ_~LQUA4@W[EM$LZF`274.png" \* MERGEFORMATINET </w:instrText>
-      </w:r>
-      <w:r>
-        <w:fldChar w:fldCharType="separate"/>
-      </w:r>
-      <w:r>
-        <w:pict>
-          <v:shape id="_x0000_i1056" type="#_x0000_t75" alt="" style="width:460.8pt;height:260.4pt">
-            <v:imagedata r:id="rId12" r:href="rId13"/>
-          </v:shape>
-        </w:pict>
-      </w:r>
-      <w:r>
-        <w:fldChar w:fldCharType="end"/>
-      </w:r>
-    </w:p>
-    <w:p>
-      <w:pPr>
-        <w:jc w:val="left"/>
-      </w:pPr>
-    </w:p>
-    <w:p>
-      <w:pPr>
-        <w:jc w:val="left"/>
-      </w:pPr>
-    </w:p>
-    <w:p>
-      <w:pPr>
-        <w:jc w:val="left"/>
-      </w:pPr>
-    </w:p>
-    <w:p>
-      <w:pPr>
-        <w:jc w:val="left"/>
-      </w:pPr>
-    </w:p>
-    <w:p>
-      <w:pPr>
-        <w:jc w:val="left"/>
-      </w:pPr>
-    </w:p>
-    <w:p>
-      <w:pPr>
-        <w:jc w:val="left"/>
+    </w:p>
+    <w:p>
+      <w:pPr>
+        <w:jc w:val="left"/>
+      </w:pPr>
+    </w:p>
+    <w:p>
+      <w:pPr>
+        <w:jc w:val="left"/>
+      </w:pPr>
+    </w:p>
+    <w:p>
+      <w:pPr>
+        <w:jc w:val="left"/>
+        <w:rPr>
+          <w:rFonts w:hint="eastAsia"/>
+        </w:rPr>
       </w:pPr>
     </w:p>
     <w:p>
@@ -270,14 +270,14 @@
         <w:fldChar w:fldCharType="begin"/>
       </w:r>
       <w:r>
-        <w:instrText xml:space="preserve"> INCLUDEPICTURE "E:\\game\\qqwenjian\\1632816175\\Image\\C2C\\@MWMVH8V{9976E4~N$3BVWS.png" \* MERGEFORMATINET </w:instrText>
+        <w:instrText xml:space="preserve"> INCLUDEPICTURE "E:\\game\\qqwenjian\\1632816175\\Image\\C2C\\(H8K8{0_17POC[MI(0)~P{B.png" \* MERGEFORMATINET </w:instrText>
       </w:r>
       <w:r>
         <w:fldChar w:fldCharType="separate"/>
       </w:r>
       <w:r>
         <w:pict>
-          <v:shape id="_x0000_i1054" type="#_x0000_t75" alt="" style="width:396pt;height:202.8pt">
+          <v:shape id="_x0000_i1057" type="#_x0000_t75" alt="" style="width:358.8pt;height:207.6pt">
             <v:imagedata r:id="rId14" r:href="rId15"/>
           </v:shape>
         </w:pict>
@@ -305,14 +305,14 @@
         <w:fldChar w:fldCharType="begin"/>
       </w:r>
       <w:r>
-        <w:instrText xml:space="preserve"> INCLUDEPICTURE "E:\\game\\qqwenjian\\1632816175\\Image\\C2C\\Z~4DYIGJFFXW%F~XBILBO_2.png" \* MERGEFORMATINET </w:instrText>
+        <w:instrText xml:space="preserve"> INCLUDEPICTURE "E:\\game\\qqwenjian\\1632816175\\Image\\C2C\\C9]_Y$~CIS%BB5DO$~SE`80.png" \* MERGEFORMATINET </w:instrText>
       </w:r>
       <w:r>
         <w:fldChar w:fldCharType="separate"/>
       </w:r>
       <w:r>
         <w:pict>
-          <v:shape id="_x0000_i1051" type="#_x0000_t75" alt="" style="width:418.8pt;height:165.6pt">
+          <v:shape id="_x0000_i1059" type="#_x0000_t75" alt="" style="width:429pt;height:243.6pt">
             <v:imagedata r:id="rId16" r:href="rId17"/>
           </v:shape>
         </w:pict>
@@ -324,28 +324,100 @@
     <w:p>
       <w:pPr>
         <w:jc w:val="left"/>
+      </w:pPr>
+    </w:p>
+    <w:p>
+      <w:pPr>
+        <w:jc w:val="left"/>
+      </w:pPr>
+    </w:p>
+    <w:p>
+      <w:pPr>
+        <w:jc w:val="left"/>
+      </w:pPr>
+    </w:p>
+    <w:p>
+      <w:pPr>
+        <w:jc w:val="left"/>
+      </w:pPr>
+    </w:p>
+    <w:p>
+      <w:pPr>
+        <w:jc w:val="left"/>
+      </w:pPr>
+    </w:p>
+    <w:p>
+      <w:pPr>
+        <w:jc w:val="left"/>
+      </w:pPr>
+    </w:p>
+    <w:p>
+      <w:pPr>
+        <w:jc w:val="left"/>
+      </w:pPr>
+    </w:p>
+    <w:p>
+      <w:pPr>
+        <w:jc w:val="left"/>
+      </w:pPr>
+    </w:p>
+    <w:p>
+      <w:pPr>
+        <w:jc w:val="left"/>
+      </w:pPr>
+    </w:p>
+    <w:p>
+      <w:pPr>
+        <w:jc w:val="left"/>
+      </w:pPr>
+    </w:p>
+    <w:p>
+      <w:pPr>
+        <w:jc w:val="left"/>
+      </w:pPr>
+    </w:p>
+    <w:p>
+      <w:pPr>
+        <w:jc w:val="left"/>
+      </w:pPr>
+    </w:p>
+    <w:p>
+      <w:pPr>
+        <w:jc w:val="left"/>
+      </w:pPr>
+      <w:r>
         <w:rPr>
           <w:rFonts w:hint="eastAsia"/>
         </w:rPr>
-      </w:pPr>
+        <w:lastRenderedPageBreak/>
+        <w:t>学生管理</w:t>
+      </w:r>
       <w:r>
         <w:rPr>
           <w:rFonts w:hint="eastAsia"/>
         </w:rPr>
-        <w:t>学生管理</w:t>
-      </w:r>
+        <w:t>：</w:t>
+      </w:r>
+    </w:p>
+    <w:p>
+      <w:pPr>
+        <w:jc w:val="left"/>
+        <w:rPr>
+          <w:rFonts w:hint="eastAsia"/>
+        </w:rPr>
+      </w:pPr>
       <w:r>
         <w:fldChar w:fldCharType="begin"/>
       </w:r>
       <w:r>
-        <w:instrText xml:space="preserve"> INCLUDEPICTURE "E:\\game\\qqwenjian\\1632816175\\Image\\C2C\\5EHODHRSKT5(0MT002)6F]E.png" \* MERGEFORMATINET </w:instrText>
+        <w:instrText xml:space="preserve"> INCLUDEPICTURE "E:\\game\\qqwenjian\\1632816175\\Image\\C2C\\32DBWK$KYNB_7C)%V3~PEF2.png" \* MERGEFORMATINET </w:instrText>
       </w:r>
       <w:r>
         <w:fldChar w:fldCharType="separate"/>
       </w:r>
       <w:r>
         <w:pict>
-          <v:shape id="_x0000_i1069" type="#_x0000_t75" alt="" style="width:396.6pt;height:225pt">
+          <v:shape id="_x0000_i1062" type="#_x0000_t75" alt="" style="width:453.6pt;height:209.4pt">
             <v:imagedata r:id="rId18" r:href="rId19"/>
           </v:shape>
         </w:pict>
@@ -353,87 +425,41 @@
       <w:r>
         <w:fldChar w:fldCharType="end"/>
       </w:r>
-      <w:bookmarkStart w:id="0" w:name="_GoBack"/>
-      <w:bookmarkEnd w:id="0"/>
-      <w:r>
-        <w:rPr>
-          <w:noProof/>
-        </w:rPr>
-        <mc:AlternateContent>
-          <mc:Choice Requires="wps">
-            <w:drawing>
-              <wp:anchor distT="0" distB="0" distL="114300" distR="114300" simplePos="0" relativeHeight="251658240" behindDoc="0" locked="0" layoutInCell="1" allowOverlap="1" wp14:anchorId="7E562A38" wp14:editId="4A9EA9D8">
-                <wp:simplePos x="0" y="0"/>
-                <wp:positionH relativeFrom="column">
-                  <wp:posOffset>0</wp:posOffset>
-                </wp:positionH>
-                <wp:positionV relativeFrom="paragraph">
-                  <wp:posOffset>45720</wp:posOffset>
-                </wp:positionV>
-                <wp:extent cx="304800" cy="304800"/>
-                <wp:effectExtent l="0" t="0" r="0" b="0"/>
-                <wp:wrapTopAndBottom/>
-                <wp:docPr id="4" name="AutoShape 8" descr="E:\game\qqwenjian\1632816175\Image\C2C\~D}~7U$S73A{8VW3E3~63.png"/>
-                <wp:cNvGraphicFramePr>
-                  <a:graphicFrameLocks xmlns:a="http://schemas.openxmlformats.org/drawingml/2006/main" noChangeAspect="1"/>
-                </wp:cNvGraphicFramePr>
-                <a:graphic xmlns:a="http://schemas.openxmlformats.org/drawingml/2006/main">
-                  <a:graphicData uri="http://schemas.microsoft.com/office/word/2010/wordprocessingShape">
-                    <wps:wsp>
-                      <wps:cNvSpPr>
-                        <a:spLocks noChangeAspect="1" noChangeArrowheads="1"/>
-                      </wps:cNvSpPr>
-                      <wps:spPr bwMode="auto">
-                        <a:xfrm>
-                          <a:off x="0" y="0"/>
-                          <a:ext cx="304800" cy="304800"/>
-                        </a:xfrm>
-                        <a:prstGeom prst="rect">
-                          <a:avLst/>
-                        </a:prstGeom>
-                        <a:noFill/>
-                        <a:ln>
-                          <a:noFill/>
-                        </a:ln>
-                        <a:extLst>
-                          <a:ext uri="{909E8E84-426E-40DD-AFC4-6F175D3DCCD1}">
-                            <a14:hiddenFill xmlns:a14="http://schemas.microsoft.com/office/drawing/2010/main">
-                              <a:solidFill>
-                                <a:srgbClr val="FFFFFF"/>
-                              </a:solidFill>
-                            </a14:hiddenFill>
-                          </a:ext>
-                          <a:ext uri="{91240B29-F687-4F45-9708-019B960494DF}">
-                            <a14:hiddenLine xmlns:a14="http://schemas.microsoft.com/office/drawing/2010/main" w="9525">
-                              <a:solidFill>
-                                <a:srgbClr val="000000"/>
-                              </a:solidFill>
-                              <a:miter lim="800000"/>
-                              <a:headEnd/>
-                              <a:tailEnd/>
-                            </a14:hiddenLine>
-                          </a:ext>
-                        </a:extLst>
-                      </wps:spPr>
-                      <wps:bodyPr rot="0" vert="horz" wrap="square" lIns="91440" tIns="45720" rIns="91440" bIns="45720" anchor="t" anchorCtr="0" upright="1">
-                        <a:noAutofit/>
-                      </wps:bodyPr>
-                    </wps:wsp>
-                  </a:graphicData>
-                </a:graphic>
-              </wp:anchor>
-            </w:drawing>
-          </mc:Choice>
-          <mc:Fallback>
-            <w:pict>
-              <v:rect w14:anchorId="582A816E" id="AutoShape 8" o:spid="_x0000_s1026" style="position:absolute;left:0;text-align:left;margin-left:0;margin-top:3.6pt;width:24pt;height:24pt;z-index:251658240;visibility:visible;mso-wrap-style:square;mso-wrap-distance-left:9pt;mso-wrap-distance-top:0;mso-wrap-distance-right:9pt;mso-wrap-distance-bottom:0;mso-position-horizontal:absolute;mso-position-horizontal-relative:text;mso-position-vertical:absolute;mso-position-vertical-relative:text;v-text-anchor:top" o:gfxdata="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" filled="f" stroked="f">
-                <o:lock v:ext="edit" aspectratio="t"/>
-                <w10:wrap type="topAndBottom"/>
-              </v:rect>
-            </w:pict>
-          </mc:Fallback>
-        </mc:AlternateContent>
-      </w:r>
+    </w:p>
+    <w:p>
+      <w:pPr>
+        <w:jc w:val="left"/>
+      </w:pPr>
+      <w:r>
+        <w:rPr>
+          <w:rFonts w:hint="eastAsia"/>
+        </w:rPr>
+        <w:t>评论：</w:t>
+      </w:r>
+      <w:r>
+        <w:fldChar w:fldCharType="begin"/>
+      </w:r>
+      <w:r>
+        <w:instrText xml:space="preserve"> INCLUDEPICTURE "E:\\game\\qqwenjian\\1632816175\\Image\\C2C\\5TPE@LI}D72V_6JUPUR8XAB.png" \* MERGEFORMATINET </w:instrText>
+      </w:r>
+      <w:r>
+        <w:fldChar w:fldCharType="separate"/>
+      </w:r>
+      <w:r>
+        <w:pict>
+          <v:shape id="_x0000_i1071" type="#_x0000_t75" alt="" style="width:465.6pt;height:217.8pt">
+            <v:imagedata r:id="rId20" r:href="rId21"/>
+          </v:shape>
+        </w:pict>
+      </w:r>
+      <w:r>
+        <w:fldChar w:fldCharType="end"/>
+      </w:r>
+    </w:p>
+    <w:p>
+      <w:pPr>
+        <w:jc w:val="left"/>
+      </w:pPr>
     </w:p>
     <w:sectPr>
       <w:pgSz w:w="11906" w:h="16838"/>
@@ -1250,7 +1276,7 @@
 </file>
 
 <file path=customXml/itemProps1.xml><?xml version="1.0" encoding="utf-8"?>
-<ds:datastoreItem xmlns:ds="http://schemas.openxmlformats.org/officeDocument/2006/customXml" ds:itemID="{AAE65DE2-68BA-470F-88A1-1D4ABAC2AAF9}">
+<ds:datastoreItem xmlns:ds="http://schemas.openxmlformats.org/officeDocument/2006/customXml" ds:itemID="{ECC7F471-2E6A-4CA7-8B0E-9A3E5E6F4039}">
   <ds:schemaRefs>
     <ds:schemaRef ds:uri="http://schemas.openxmlformats.org/officeDocument/2006/bibliography"/>
   </ds:schemaRefs>

--- a/数据库设计说明书/word_221801131.docx
+++ b/数据库设计说明书/word_221801131.docx
@@ -54,7 +54,7 @@
         <w:fldChar w:fldCharType="begin"/>
       </w:r>
       <w:r>
-        <w:instrText xml:space="preserve"> INCLUDEPICTURE "E:\\game\\qqwenjian\\1632816175\\Image\\C2C\\EEP$A2A(U{KI[F`MSB~O{`D.png" \* MERGEFORMATINET </w:instrText>
+        <w:instrText xml:space="preserve"> INCLUDEPICTURE "E:\\game\\qqwenjian\\1632816175\\Image\\C2C\\(L3RB4V__K%ZA~U6H(P9(SE.png" \* MERGEFORMATINET </w:instrText>
       </w:r>
       <w:r>
         <w:fldChar w:fldCharType="separate"/>
@@ -80,7 +80,7 @@
             <v:path o:extrusionok="f" gradientshapeok="t" o:connecttype="rect"/>
             <o:lock v:ext="edit" aspectratio="t"/>
           </v:shapetype>
-          <v:shape id="_x0000_i1044" type="#_x0000_t75" alt="" style="width:436.2pt;height:451.2pt">
+          <v:shape id="_x0000_i1041" type="#_x0000_t75" alt="" style="width:442.2pt;height:495pt">
             <v:imagedata r:id="rId8" r:href="rId9"/>
           </v:shape>
         </w:pict>
@@ -88,8 +88,6 @@
       <w:r>
         <w:fldChar w:fldCharType="end"/>
       </w:r>
-      <w:bookmarkStart w:id="0" w:name="_GoBack"/>
-      <w:bookmarkEnd w:id="0"/>
     </w:p>
     <w:p>
       <w:pPr>
@@ -121,16 +119,6 @@
     <w:p>
       <w:pPr>
         <w:jc w:val="left"/>
-      </w:pPr>
-    </w:p>
-    <w:p>
-      <w:pPr>
-        <w:jc w:val="left"/>
-      </w:pPr>
-    </w:p>
-    <w:p>
-      <w:pPr>
-        <w:jc w:val="left"/>
         <w:rPr>
           <w:rFonts w:hint="eastAsia"/>
         </w:rPr>
@@ -144,11 +132,9 @@
     <w:p>
       <w:pPr>
         <w:jc w:val="left"/>
-      </w:pPr>
-    </w:p>
-    <w:p>
-      <w:pPr>
-        <w:jc w:val="left"/>
+        <w:rPr>
+          <w:rFonts w:hint="eastAsia"/>
+        </w:rPr>
       </w:pPr>
       <w:r>
         <w:rPr>
@@ -160,23 +146,18 @@
       <w:r>
         <w:t xml:space="preserve"> </w:t>
       </w:r>
-    </w:p>
-    <w:p>
-      <w:pPr>
-        <w:jc w:val="left"/>
-      </w:pPr>
       <w:r>
         <w:fldChar w:fldCharType="begin"/>
       </w:r>
       <w:r>
-        <w:instrText xml:space="preserve"> INCLUDEPICTURE "E:\\game\\qqwenjian\\1632816175\\Image\\C2C\\OLYRL5C}NIE~0CD4NJ(1[_1.png" \* MERGEFORMATINET </w:instrText>
+        <w:instrText xml:space="preserve"> INCLUDEPICTURE "E:\\game\\qqwenjian\\1632816175\\Image\\C2C\\CS3]ZKNL82U0N`0767@~X`5.png" \* MERGEFORMATINET </w:instrText>
       </w:r>
       <w:r>
         <w:fldChar w:fldCharType="separate"/>
       </w:r>
       <w:r>
         <w:pict>
-          <v:shape id="_x0000_i1045" type="#_x0000_t75" alt="" style="width:434.4pt;height:289.8pt">
+          <v:shape id="_x0000_i1047" type="#_x0000_t75" alt="" style="width:462pt;height:337.2pt">
             <v:imagedata r:id="rId10" r:href="rId11"/>
           </v:shape>
         </w:pict>
@@ -189,11 +170,6 @@
       <w:pPr>
         <w:jc w:val="left"/>
       </w:pPr>
-    </w:p>
-    <w:p>
-      <w:pPr>
-        <w:jc w:val="left"/>
-      </w:pPr>
       <w:r>
         <w:rPr>
           <w:rFonts w:hint="eastAsia"/>
@@ -210,11 +186,29 @@
         <w:fldChar w:fldCharType="separate"/>
       </w:r>
       <w:r>
+        <w:fldChar w:fldCharType="begin"/>
+      </w:r>
+      <w:r>
+        <w:instrText xml:space="preserve"> </w:instrText>
+      </w:r>
+      <w:r>
+        <w:instrText>INCLUDEPICTURE  "E:\\game\\qqwenjian\\1632816175\\Image\\C2C\\X%6W8VX~ZQI[%RBQ3227BMK.png" \* MERGEFORMATINET</w:instrText>
+      </w:r>
+      <w:r>
+        <w:instrText xml:space="preserve"> </w:instrText>
+      </w:r>
+      <w:r>
+        <w:fldChar w:fldCharType="separate"/>
+      </w:r>
+      <w:r>
         <w:pict>
-          <v:shape id="_x0000_i1056" type="#_x0000_t75" alt="" style="width:445.8pt;height:267pt">
+          <v:shape id="_x0000_i1027" type="#_x0000_t75" alt="" style="width:445.2pt;height:267pt">
             <v:imagedata r:id="rId12" r:href="rId13"/>
           </v:shape>
         </w:pict>
+      </w:r>
+      <w:r>
+        <w:fldChar w:fldCharType="end"/>
       </w:r>
       <w:r>
         <w:fldChar w:fldCharType="end"/>
@@ -245,20 +239,16 @@
     <w:p>
       <w:pPr>
         <w:jc w:val="left"/>
+      </w:pPr>
+    </w:p>
+    <w:p>
+      <w:pPr>
+        <w:jc w:val="left"/>
+      </w:pPr>
+      <w:r>
         <w:rPr>
           <w:rFonts w:hint="eastAsia"/>
         </w:rPr>
-      </w:pPr>
-    </w:p>
-    <w:p>
-      <w:pPr>
-        <w:jc w:val="left"/>
-      </w:pPr>
-      <w:r>
-        <w:rPr>
-          <w:rFonts w:hint="eastAsia"/>
-        </w:rPr>
-        <w:lastRenderedPageBreak/>
         <w:t>通知发布：</w:t>
       </w:r>
     </w:p>
@@ -276,8 +266,23 @@
         <w:fldChar w:fldCharType="separate"/>
       </w:r>
       <w:r>
+        <w:fldChar w:fldCharType="begin"/>
+      </w:r>
+      <w:r>
+        <w:instrText xml:space="preserve"> </w:instrText>
+      </w:r>
+      <w:r>
+        <w:instrText>INCLUDEPICTURE  "E:\\game\\qqwenjian\\1632816175\\Image\\C2C\\(H8K8{0_17POC[MI(0)~P{B.png" \* MERGEFORMATINET</w:instrText>
+      </w:r>
+      <w:r>
+        <w:instrText xml:space="preserve"> </w:instrText>
+      </w:r>
+      <w:r>
+        <w:fldChar w:fldCharType="separate"/>
+      </w:r>
+      <w:r>
         <w:pict>
-          <v:shape id="_x0000_i1057" type="#_x0000_t75" alt="" style="width:358.8pt;height:207.6pt">
+          <v:shape id="_x0000_i1028" type="#_x0000_t75" alt="" style="width:358.8pt;height:207.6pt">
             <v:imagedata r:id="rId14" r:href="rId15"/>
           </v:shape>
         </w:pict>
@@ -285,6 +290,9 @@
       <w:r>
         <w:fldChar w:fldCharType="end"/>
       </w:r>
+      <w:r>
+        <w:fldChar w:fldCharType="end"/>
+      </w:r>
     </w:p>
     <w:p>
       <w:pPr>
@@ -311,8 +319,23 @@
         <w:fldChar w:fldCharType="separate"/>
       </w:r>
       <w:r>
+        <w:fldChar w:fldCharType="begin"/>
+      </w:r>
+      <w:r>
+        <w:instrText xml:space="preserve"> </w:instrText>
+      </w:r>
+      <w:r>
+        <w:instrText>INCLUDEPICTURE  "E:\\game\\qqwenjian\\1632816175\\Image\\C2C\\C9]_Y$~CIS%BB5DO$~SE`80.png" \* MERGEFORMATINET</w:instrText>
+      </w:r>
+      <w:r>
+        <w:instrText xml:space="preserve"> </w:instrText>
+      </w:r>
+      <w:r>
+        <w:fldChar w:fldCharType="separate"/>
+      </w:r>
+      <w:r>
         <w:pict>
-          <v:shape id="_x0000_i1059" type="#_x0000_t75" alt="" style="width:429pt;height:243.6pt">
+          <v:shape id="_x0000_i1029" type="#_x0000_t75" alt="" style="width:429pt;height:243.6pt">
             <v:imagedata r:id="rId16" r:href="rId17"/>
           </v:shape>
         </w:pict>
@@ -320,6 +343,9 @@
       <w:r>
         <w:fldChar w:fldCharType="end"/>
       </w:r>
+      <w:r>
+        <w:fldChar w:fldCharType="end"/>
+      </w:r>
     </w:p>
     <w:p>
       <w:pPr>
@@ -389,7 +415,6 @@
         <w:rPr>
           <w:rFonts w:hint="eastAsia"/>
         </w:rPr>
-        <w:lastRenderedPageBreak/>
         <w:t>学生管理</w:t>
       </w:r>
       <w:r>
@@ -402,9 +427,6 @@
     <w:p>
       <w:pPr>
         <w:jc w:val="left"/>
-        <w:rPr>
-          <w:rFonts w:hint="eastAsia"/>
-        </w:rPr>
       </w:pPr>
       <w:r>
         <w:fldChar w:fldCharType="begin"/>
@@ -416,8 +438,23 @@
         <w:fldChar w:fldCharType="separate"/>
       </w:r>
       <w:r>
+        <w:fldChar w:fldCharType="begin"/>
+      </w:r>
+      <w:r>
+        <w:instrText xml:space="preserve"> </w:instrText>
+      </w:r>
+      <w:r>
+        <w:instrText>INCLUDEPICTURE  "E:\\game\\qqwenjian\\1632816175\\Image\\C2C\\32DBWK$KYNB_7C)%V3~PEF2.png" \* MERGEFORMATINET</w:instrText>
+      </w:r>
+      <w:r>
+        <w:instrText xml:space="preserve"> </w:instrText>
+      </w:r>
+      <w:r>
+        <w:fldChar w:fldCharType="separate"/>
+      </w:r>
+      <w:r>
         <w:pict>
-          <v:shape id="_x0000_i1062" type="#_x0000_t75" alt="" style="width:453.6pt;height:209.4pt">
+          <v:shape id="_x0000_i1030" type="#_x0000_t75" alt="" style="width:454.2pt;height:209.4pt">
             <v:imagedata r:id="rId18" r:href="rId19"/>
           </v:shape>
         </w:pict>
@@ -425,6 +462,11 @@
       <w:r>
         <w:fldChar w:fldCharType="end"/>
       </w:r>
+      <w:r>
+        <w:fldChar w:fldCharType="end"/>
+      </w:r>
+      <w:bookmarkStart w:id="0" w:name="_GoBack"/>
+      <w:bookmarkEnd w:id="0"/>
     </w:p>
     <w:p>
       <w:pPr>
@@ -437,29 +479,59 @@
         <w:t>评论：</w:t>
       </w:r>
       <w:r>
-        <w:fldChar w:fldCharType="begin"/>
-      </w:r>
-      <w:r>
-        <w:instrText xml:space="preserve"> INCLUDEPICTURE "E:\\game\\qqwenjian\\1632816175\\Image\\C2C\\5TPE@LI}D72V_6JUPUR8XAB.png" \* MERGEFORMATINET </w:instrText>
-      </w:r>
-      <w:r>
-        <w:fldChar w:fldCharType="separate"/>
-      </w:r>
-      <w:r>
-        <w:pict>
-          <v:shape id="_x0000_i1071" type="#_x0000_t75" alt="" style="width:465.6pt;height:217.8pt">
-            <v:imagedata r:id="rId20" r:href="rId21"/>
-          </v:shape>
-        </w:pict>
-      </w:r>
-      <w:r>
-        <w:fldChar w:fldCharType="end"/>
-      </w:r>
-    </w:p>
-    <w:p>
-      <w:pPr>
-        <w:jc w:val="left"/>
-      </w:pPr>
+        <w:t xml:space="preserve"> </w:t>
+      </w:r>
+    </w:p>
+    <w:p>
+      <w:pPr>
+        <w:jc w:val="left"/>
+      </w:pPr>
+      <w:r>
+        <w:rPr>
+          <w:noProof/>
+        </w:rPr>
+        <w:drawing>
+          <wp:inline distT="0" distB="0" distL="0" distR="0">
+            <wp:extent cx="5274310" cy="2524760"/>
+            <wp:effectExtent l="0" t="0" r="2540" b="8890"/>
+            <wp:docPr id="1" name="图片 1"/>
+            <wp:cNvGraphicFramePr>
+              <a:graphicFrameLocks xmlns:a="http://schemas.openxmlformats.org/drawingml/2006/main" noChangeAspect="1"/>
+            </wp:cNvGraphicFramePr>
+            <a:graphic xmlns:a="http://schemas.openxmlformats.org/drawingml/2006/main">
+              <a:graphicData uri="http://schemas.openxmlformats.org/drawingml/2006/picture">
+                <pic:pic xmlns:pic="http://schemas.openxmlformats.org/drawingml/2006/picture">
+                  <pic:nvPicPr>
+                    <pic:cNvPr id="1" name="544A116.tmp"/>
+                    <pic:cNvPicPr/>
+                  </pic:nvPicPr>
+                  <pic:blipFill>
+                    <a:blip r:embed="rId20" cstate="print">
+                      <a:extLst>
+                        <a:ext uri="{28A0092B-C50C-407E-A947-70E740481C1C}">
+                          <a14:useLocalDpi xmlns:a14="http://schemas.microsoft.com/office/drawing/2010/main" val="0"/>
+                        </a:ext>
+                      </a:extLst>
+                    </a:blip>
+                    <a:stretch>
+                      <a:fillRect/>
+                    </a:stretch>
+                  </pic:blipFill>
+                  <pic:spPr>
+                    <a:xfrm>
+                      <a:off x="0" y="0"/>
+                      <a:ext cx="5274310" cy="2524760"/>
+                    </a:xfrm>
+                    <a:prstGeom prst="rect">
+                      <a:avLst/>
+                    </a:prstGeom>
+                  </pic:spPr>
+                </pic:pic>
+              </a:graphicData>
+            </a:graphic>
+          </wp:inline>
+        </w:drawing>
+      </w:r>
     </w:p>
     <w:sectPr>
       <w:pgSz w:w="11906" w:h="16838"/>
@@ -1276,7 +1348,7 @@
 </file>
 
 <file path=customXml/itemProps1.xml><?xml version="1.0" encoding="utf-8"?>
-<ds:datastoreItem xmlns:ds="http://schemas.openxmlformats.org/officeDocument/2006/customXml" ds:itemID="{ECC7F471-2E6A-4CA7-8B0E-9A3E5E6F4039}">
+<ds:datastoreItem xmlns:ds="http://schemas.openxmlformats.org/officeDocument/2006/customXml" ds:itemID="{C5CF9E6B-8D76-4BA3-B99F-E27D926A7D1F}">
   <ds:schemaRefs>
     <ds:schemaRef ds:uri="http://schemas.openxmlformats.org/officeDocument/2006/bibliography"/>
   </ds:schemaRefs>

--- a/数据库设计说明书/word_221801131.docx
+++ b/数据库设计说明书/word_221801131.docx
@@ -54,7 +54,7 @@
         <w:fldChar w:fldCharType="begin"/>
       </w:r>
       <w:r>
-        <w:instrText xml:space="preserve"> INCLUDEPICTURE "E:\\game\\qqwenjian\\1632816175\\Image\\C2C\\(L3RB4V__K%ZA~U6H(P9(SE.png" \* MERGEFORMATINET </w:instrText>
+        <w:instrText xml:space="preserve"> INCLUDEPICTURE "E:\\game\\qqwenjian\\1632816175\\Image\\C2C\\D0T7V]OZ0VRAM2CU}2YS@@K.png" \* MERGEFORMATINET </w:instrText>
       </w:r>
       <w:r>
         <w:fldChar w:fldCharType="separate"/>
@@ -80,7 +80,7 @@
             <v:path o:extrusionok="f" gradientshapeok="t" o:connecttype="rect"/>
             <o:lock v:ext="edit" aspectratio="t"/>
           </v:shapetype>
-          <v:shape id="_x0000_i1041" type="#_x0000_t75" alt="" style="width:442.2pt;height:495pt">
+          <v:shape id="_x0000_i1040" type="#_x0000_t75" alt="" style="width:447.6pt;height:518.4pt">
             <v:imagedata r:id="rId8" r:href="rId9"/>
           </v:shape>
         </w:pict>
@@ -114,11 +114,6 @@
     <w:p>
       <w:pPr>
         <w:jc w:val="left"/>
-      </w:pPr>
-    </w:p>
-    <w:p>
-      <w:pPr>
-        <w:jc w:val="left"/>
         <w:rPr>
           <w:rFonts w:hint="eastAsia"/>
         </w:rPr>
@@ -127,14 +122,6 @@
     <w:p>
       <w:pPr>
         <w:jc w:val="left"/>
-      </w:pPr>
-    </w:p>
-    <w:p>
-      <w:pPr>
-        <w:jc w:val="left"/>
-        <w:rPr>
-          <w:rFonts w:hint="eastAsia"/>
-        </w:rPr>
       </w:pPr>
       <w:r>
         <w:rPr>
@@ -156,8 +143,23 @@
         <w:fldChar w:fldCharType="separate"/>
       </w:r>
       <w:r>
+        <w:fldChar w:fldCharType="begin"/>
+      </w:r>
+      <w:r>
+        <w:instrText xml:space="preserve"> </w:instrText>
+      </w:r>
+      <w:r>
+        <w:instrText>INCLUDEPICTURE  "E:\\game\\qqwenjian\\1632816175\\Image\\C2C\\CS3]ZKNL82U0N`0767@~X`5.png" \* MERGEFORMATINET</w:instrText>
+      </w:r>
+      <w:r>
+        <w:instrText xml:space="preserve"> </w:instrText>
+      </w:r>
+      <w:r>
+        <w:fldChar w:fldCharType="separate"/>
+      </w:r>
+      <w:r>
         <w:pict>
-          <v:shape id="_x0000_i1047" type="#_x0000_t75" alt="" style="width:462pt;height:337.2pt">
+          <v:shape id="_x0000_i1026" type="#_x0000_t75" alt="" style="width:462pt;height:337.2pt">
             <v:imagedata r:id="rId10" r:href="rId11"/>
           </v:shape>
         </w:pict>
@@ -165,6 +167,9 @@
       <w:r>
         <w:fldChar w:fldCharType="end"/>
       </w:r>
+      <w:r>
+        <w:fldChar w:fldCharType="end"/>
+      </w:r>
     </w:p>
     <w:p>
       <w:pPr>
@@ -189,10 +194,22 @@
         <w:fldChar w:fldCharType="begin"/>
       </w:r>
       <w:r>
+        <w:instrText xml:space="preserve"> INCLUDEPICTURE  "E:\\game\\qqwenjian\\1632816175\\Image\\C2C\\X%6W8VX~ZQI[%RBQ3227BMK.png" \* MERGEFORMATINET </w:instrText>
+      </w:r>
+      <w:r>
+        <w:fldChar w:fldCharType="separate"/>
+      </w:r>
+      <w:r>
+        <w:fldChar w:fldCharType="begin"/>
+      </w:r>
+      <w:r>
         <w:instrText xml:space="preserve"> </w:instrText>
       </w:r>
       <w:r>
-        <w:instrText>INCLUDEPICTURE  "E:\\game\\qqwenjian\\1632816175\\Image\\C2C\\X%6W8VX~ZQI[%RBQ3227BMK.png" \* MERGEFORMATINET</w:instrText>
+        <w:instrText>INCLUDEPICTURE  "E:\\game\\qqwenjian\\1632816175\\Image\\C2C\\X%6W8VX~Z</w:instrText>
+      </w:r>
+      <w:r>
+        <w:instrText>QI[%RBQ3227BMK.png" \* MERGEFORMATINET</w:instrText>
       </w:r>
       <w:r>
         <w:instrText xml:space="preserve"> </w:instrText>
@@ -213,6 +230,9 @@
       <w:r>
         <w:fldChar w:fldCharType="end"/>
       </w:r>
+      <w:r>
+        <w:fldChar w:fldCharType="end"/>
+      </w:r>
     </w:p>
     <w:p>
       <w:pPr>
@@ -229,26 +249,20 @@
     <w:p>
       <w:pPr>
         <w:jc w:val="left"/>
-      </w:pPr>
-    </w:p>
-    <w:p>
-      <w:pPr>
-        <w:jc w:val="left"/>
-      </w:pPr>
-    </w:p>
-    <w:p>
-      <w:pPr>
-        <w:jc w:val="left"/>
-      </w:pPr>
-    </w:p>
-    <w:p>
-      <w:pPr>
-        <w:jc w:val="left"/>
-      </w:pPr>
-      <w:r>
         <w:rPr>
           <w:rFonts w:hint="eastAsia"/>
         </w:rPr>
+      </w:pPr>
+    </w:p>
+    <w:p>
+      <w:pPr>
+        <w:jc w:val="left"/>
+      </w:pPr>
+      <w:r>
+        <w:rPr>
+          <w:rFonts w:hint="eastAsia"/>
+        </w:rPr>
+        <w:lastRenderedPageBreak/>
         <w:t>通知发布：</w:t>
       </w:r>
     </w:p>
@@ -260,29 +274,14 @@
         <w:fldChar w:fldCharType="begin"/>
       </w:r>
       <w:r>
-        <w:instrText xml:space="preserve"> INCLUDEPICTURE "E:\\game\\qqwenjian\\1632816175\\Image\\C2C\\(H8K8{0_17POC[MI(0)~P{B.png" \* MERGEFORMATINET </w:instrText>
+        <w:instrText xml:space="preserve"> INCLUDEPICTURE "E:\\game\\qqwenjian\\1632816175\\Image\\C2C\\R~K7GZDB]7MX[CUHK~)SK4K.png" \* MERGEFORMATINET </w:instrText>
       </w:r>
       <w:r>
         <w:fldChar w:fldCharType="separate"/>
       </w:r>
       <w:r>
-        <w:fldChar w:fldCharType="begin"/>
-      </w:r>
-      <w:r>
-        <w:instrText xml:space="preserve"> </w:instrText>
-      </w:r>
-      <w:r>
-        <w:instrText>INCLUDEPICTURE  "E:\\game\\qqwenjian\\1632816175\\Image\\C2C\\(H8K8{0_17POC[MI(0)~P{B.png" \* MERGEFORMATINET</w:instrText>
-      </w:r>
-      <w:r>
-        <w:instrText xml:space="preserve"> </w:instrText>
-      </w:r>
-      <w:r>
-        <w:fldChar w:fldCharType="separate"/>
-      </w:r>
-      <w:r>
         <w:pict>
-          <v:shape id="_x0000_i1028" type="#_x0000_t75" alt="" style="width:358.8pt;height:207.6pt">
+          <v:shape id="_x0000_i1047" type="#_x0000_t75" alt="" style="width:451.8pt;height:279pt">
             <v:imagedata r:id="rId14" r:href="rId15"/>
           </v:shape>
         </w:pict>
@@ -290,9 +289,6 @@
       <w:r>
         <w:fldChar w:fldCharType="end"/>
       </w:r>
-      <w:r>
-        <w:fldChar w:fldCharType="end"/>
-      </w:r>
     </w:p>
     <w:p>
       <w:pPr>
@@ -313,29 +309,14 @@
         <w:fldChar w:fldCharType="begin"/>
       </w:r>
       <w:r>
-        <w:instrText xml:space="preserve"> INCLUDEPICTURE "E:\\game\\qqwenjian\\1632816175\\Image\\C2C\\C9]_Y$~CIS%BB5DO$~SE`80.png" \* MERGEFORMATINET </w:instrText>
+        <w:instrText xml:space="preserve"> INCLUDEPICTURE "E:\\game\\qqwenjian\\1632816175\\Image\\C2C\\JEKHH1Z[GR1K2I4$VQRU~5T.png" \* MERGEFORMATINET </w:instrText>
       </w:r>
       <w:r>
         <w:fldChar w:fldCharType="separate"/>
       </w:r>
       <w:r>
-        <w:fldChar w:fldCharType="begin"/>
-      </w:r>
-      <w:r>
-        <w:instrText xml:space="preserve"> </w:instrText>
-      </w:r>
-      <w:r>
-        <w:instrText>INCLUDEPICTURE  "E:\\game\\qqwenjian\\1632816175\\Image\\C2C\\C9]_Y$~CIS%BB5DO$~SE`80.png" \* MERGEFORMATINET</w:instrText>
-      </w:r>
-      <w:r>
-        <w:instrText xml:space="preserve"> </w:instrText>
-      </w:r>
-      <w:r>
-        <w:fldChar w:fldCharType="separate"/>
-      </w:r>
-      <w:r>
         <w:pict>
-          <v:shape id="_x0000_i1029" type="#_x0000_t75" alt="" style="width:429pt;height:243.6pt">
+          <v:shape id="_x0000_i1044" type="#_x0000_t75" alt="" style="width:406.2pt;height:261pt">
             <v:imagedata r:id="rId16" r:href="rId17"/>
           </v:shape>
         </w:pict>
@@ -343,78 +324,56 @@
       <w:r>
         <w:fldChar w:fldCharType="end"/>
       </w:r>
-      <w:r>
-        <w:fldChar w:fldCharType="end"/>
-      </w:r>
-    </w:p>
-    <w:p>
-      <w:pPr>
-        <w:jc w:val="left"/>
-      </w:pPr>
-    </w:p>
-    <w:p>
-      <w:pPr>
-        <w:jc w:val="left"/>
-      </w:pPr>
-    </w:p>
-    <w:p>
-      <w:pPr>
-        <w:jc w:val="left"/>
-      </w:pPr>
-    </w:p>
-    <w:p>
-      <w:pPr>
-        <w:jc w:val="left"/>
-      </w:pPr>
-    </w:p>
-    <w:p>
-      <w:pPr>
-        <w:jc w:val="left"/>
-      </w:pPr>
-    </w:p>
-    <w:p>
-      <w:pPr>
-        <w:jc w:val="left"/>
-      </w:pPr>
-    </w:p>
-    <w:p>
-      <w:pPr>
-        <w:jc w:val="left"/>
-      </w:pPr>
-    </w:p>
-    <w:p>
-      <w:pPr>
-        <w:jc w:val="left"/>
-      </w:pPr>
-    </w:p>
-    <w:p>
-      <w:pPr>
-        <w:jc w:val="left"/>
-      </w:pPr>
-    </w:p>
-    <w:p>
-      <w:pPr>
-        <w:jc w:val="left"/>
-      </w:pPr>
-    </w:p>
-    <w:p>
-      <w:pPr>
-        <w:jc w:val="left"/>
-      </w:pPr>
-    </w:p>
-    <w:p>
-      <w:pPr>
-        <w:jc w:val="left"/>
-      </w:pPr>
-    </w:p>
-    <w:p>
-      <w:pPr>
-        <w:jc w:val="left"/>
-      </w:pPr>
-      <w:r>
+    </w:p>
+    <w:p>
+      <w:pPr>
+        <w:jc w:val="left"/>
+      </w:pPr>
+    </w:p>
+    <w:p>
+      <w:pPr>
+        <w:jc w:val="left"/>
+      </w:pPr>
+    </w:p>
+    <w:p>
+      <w:pPr>
+        <w:jc w:val="left"/>
+      </w:pPr>
+    </w:p>
+    <w:p>
+      <w:pPr>
+        <w:jc w:val="left"/>
+      </w:pPr>
+    </w:p>
+    <w:p>
+      <w:pPr>
+        <w:jc w:val="left"/>
+      </w:pPr>
+    </w:p>
+    <w:p>
+      <w:pPr>
+        <w:jc w:val="left"/>
         <w:rPr>
           <w:rFonts w:hint="eastAsia"/>
         </w:rPr>
+      </w:pPr>
+      <w:bookmarkStart w:id="0" w:name="_GoBack"/>
+      <w:bookmarkEnd w:id="0"/>
+    </w:p>
+    <w:p>
+      <w:pPr>
+        <w:jc w:val="left"/>
+      </w:pPr>
+    </w:p>
+    <w:p>
+      <w:pPr>
+        <w:jc w:val="left"/>
+      </w:pPr>
+      <w:r>
+        <w:rPr>
+          <w:rFonts w:hint="eastAsia"/>
+        </w:rPr>
+        <w:lastRenderedPageBreak/>
         <w:t>学生管理</w:t>
       </w:r>
       <w:r>
@@ -433,6 +392,15 @@
       </w:r>
       <w:r>
         <w:instrText xml:space="preserve"> INCLUDEPICTURE "E:\\game\\qqwenjian\\1632816175\\Image\\C2C\\32DBWK$KYNB_7C)%V3~PEF2.png" \* MERGEFORMATINET </w:instrText>
+      </w:r>
+      <w:r>
+        <w:fldChar w:fldCharType="separate"/>
+      </w:r>
+      <w:r>
+        <w:fldChar w:fldCharType="begin"/>
+      </w:r>
+      <w:r>
+        <w:instrText xml:space="preserve"> INCLUDEPICTURE  "E:\\game\\qqwenjian\\1632816175\\Image\\C2C\\32DBWK$KYNB_7C)%V3~PEF2.png" \* MERGEFORMATINET </w:instrText>
       </w:r>
       <w:r>
         <w:fldChar w:fldCharType="separate"/>
@@ -465,8 +433,9 @@
       <w:r>
         <w:fldChar w:fldCharType="end"/>
       </w:r>
-      <w:bookmarkStart w:id="0" w:name="_GoBack"/>
-      <w:bookmarkEnd w:id="0"/>
+      <w:r>
+        <w:fldChar w:fldCharType="end"/>
+      </w:r>
     </w:p>
     <w:p>
       <w:pPr>
@@ -1348,7 +1317,7 @@
 </file>
 
 <file path=customXml/itemProps1.xml><?xml version="1.0" encoding="utf-8"?>
-<ds:datastoreItem xmlns:ds="http://schemas.openxmlformats.org/officeDocument/2006/customXml" ds:itemID="{C5CF9E6B-8D76-4BA3-B99F-E27D926A7D1F}">
+<ds:datastoreItem xmlns:ds="http://schemas.openxmlformats.org/officeDocument/2006/customXml" ds:itemID="{6C08FA2D-CD8D-4B34-A36F-255D06025731}">
   <ds:schemaRefs>
     <ds:schemaRef ds:uri="http://schemas.openxmlformats.org/officeDocument/2006/bibliography"/>
   </ds:schemaRefs>
